--- a/parallel_computing/L2/L2+1/Отчет по сложной задачи 1 из ЛР2 Гордеев.docx
+++ b/parallel_computing/L2/L2+1/Отчет по сложной задачи 1 из ЛР2 Гордеев.docx
@@ -1,6 +1,6 @@
 
 <file path=word/document.xml><?xml version="1.0" encoding="utf-8"?>
-<w:document xmlns:wpc="http://schemas.microsoft.com/office/word/2010/wordprocessingCanvas" xmlns:cx="http://schemas.microsoft.com/office/drawing/2014/chartex" xmlns:cx1="http://schemas.microsoft.com/office/drawing/2015/9/8/chartex" xmlns:cx2="http://schemas.microsoft.com/office/drawing/2015/10/21/chartex" xmlns:cx3="http://schemas.microsoft.com/office/drawing/2016/5/9/chartex" xmlns:cx4="http://schemas.microsoft.com/office/drawing/2016/5/10/chartex" xmlns:cx5="http://schemas.microsoft.com/office/drawing/2016/5/11/chartex" xmlns:cx6="http://schemas.microsoft.com/office/drawing/2016/5/12/chartex" xmlns:cx7="http://schemas.microsoft.com/office/drawing/2016/5/13/chartex" xmlns:cx8="http://schemas.microsoft.com/office/drawing/2016/5/14/chartex" xmlns:mc="http://schemas.openxmlformats.org/markup-compatibility/2006" xmlns:aink="http://schemas.microsoft.com/office/drawing/2016/ink" xmlns:am3d="http://schemas.microsoft.com/office/drawing/2017/model3d" xmlns:o="urn:schemas-microsoft-com:office:office" xmlns:r="http://schemas.openxmlformats.org/officeDocument/2006/relationships" xmlns:m="http://schemas.openxmlformats.org/officeDocument/2006/math" xmlns:v="urn:schemas-microsoft-com:vml" xmlns:wp14="http://schemas.microsoft.com/office/word/2010/wordprocessingDrawing" xmlns:wp="http://schemas.openxmlformats.org/drawingml/2006/wordprocessingDrawing" xmlns:w10="urn:schemas-microsoft-com:office:word" xmlns:w="http://schemas.openxmlformats.org/wordprocessingml/2006/main" xmlns:w14="http://schemas.microsoft.com/office/word/2010/wordml" xmlns:w15="http://schemas.microsoft.com/office/word/2012/wordml" xmlns:w16cex="http://schemas.microsoft.com/office/word/2018/wordml/cex" xmlns:w16cid="http://schemas.microsoft.com/office/word/2016/wordml/cid" xmlns:w16="http://schemas.microsoft.com/office/word/2018/wordml" xmlns:w16se="http://schemas.microsoft.com/office/word/2015/wordml/symex" xmlns:wpg="http://schemas.microsoft.com/office/word/2010/wordprocessingGroup" xmlns:wpi="http://schemas.microsoft.com/office/word/2010/wordprocessingInk" xmlns:wne="http://schemas.microsoft.com/office/word/2006/wordml" xmlns:wps="http://schemas.microsoft.com/office/word/2010/wordprocessingShape" mc:Ignorable="w14 w15 w16se w16cid w16 w16cex wp14">
+<w:document xmlns:wpc="http://schemas.microsoft.com/office/word/2010/wordprocessingCanvas" xmlns:cx="http://schemas.microsoft.com/office/drawing/2014/chartex" xmlns:cx1="http://schemas.microsoft.com/office/drawing/2015/9/8/chartex" xmlns:cx2="http://schemas.microsoft.com/office/drawing/2015/10/21/chartex" xmlns:cx3="http://schemas.microsoft.com/office/drawing/2016/5/9/chartex" xmlns:cx4="http://schemas.microsoft.com/office/drawing/2016/5/10/chartex" xmlns:cx5="http://schemas.microsoft.com/office/drawing/2016/5/11/chartex" xmlns:cx6="http://schemas.microsoft.com/office/drawing/2016/5/12/chartex" xmlns:cx7="http://schemas.microsoft.com/office/drawing/2016/5/13/chartex" xmlns:cx8="http://schemas.microsoft.com/office/drawing/2016/5/14/chartex" xmlns:mc="http://schemas.openxmlformats.org/markup-compatibility/2006" xmlns:aink="http://schemas.microsoft.com/office/drawing/2016/ink" xmlns:am3d="http://schemas.microsoft.com/office/drawing/2017/model3d" xmlns:o="urn:schemas-microsoft-com:office:office" xmlns:r="http://schemas.openxmlformats.org/officeDocument/2006/relationships" xmlns:m="http://schemas.openxmlformats.org/officeDocument/2006/math" xmlns:v="urn:schemas-microsoft-com:vml" xmlns:wp14="http://schemas.microsoft.com/office/word/2010/wordprocessingDrawing" xmlns:wp="http://schemas.openxmlformats.org/drawingml/2006/wordprocessingDrawing" xmlns:w10="urn:schemas-microsoft-com:office:word" xmlns:w="http://schemas.openxmlformats.org/wordprocessingml/2006/main" xmlns:w14="http://schemas.microsoft.com/office/word/2010/wordml" xmlns:w15="http://schemas.microsoft.com/office/word/2012/wordml" xmlns:w16cex="http://schemas.microsoft.com/office/word/2018/wordml/cex" xmlns:w16cid="http://schemas.microsoft.com/office/word/2016/wordml/cid" xmlns:w16="http://schemas.microsoft.com/office/word/2018/wordml" xmlns:w16sdtdh="http://schemas.microsoft.com/office/word/2020/wordml/sdtdatahash" xmlns:w16se="http://schemas.microsoft.com/office/word/2015/wordml/symex" xmlns:wpg="http://schemas.microsoft.com/office/word/2010/wordprocessingGroup" xmlns:wpi="http://schemas.microsoft.com/office/word/2010/wordprocessingInk" xmlns:wne="http://schemas.microsoft.com/office/word/2006/wordml" xmlns:wps="http://schemas.microsoft.com/office/word/2010/wordprocessingShape" mc:Ignorable="w14 w15 w16se w16cid w16 w16cex w16sdtdh wp14">
   <w:body>
     <w:p>
       <w:pPr>
@@ -371,7 +371,7 @@
           <w:sz w:val="32"/>
           <w:szCs w:val="32"/>
         </w:rPr>
-        <w:t xml:space="preserve"> </w:t>
+        <w:t xml:space="preserve"> №1</w:t>
       </w:r>
       <w:r>
         <w:rPr>
@@ -379,7 +379,7 @@
           <w:sz w:val="32"/>
           <w:szCs w:val="32"/>
         </w:rPr>
-        <w:t>№</w:t>
+        <w:t xml:space="preserve"> из </w:t>
       </w:r>
       <w:r>
         <w:rPr>
@@ -387,7 +387,7 @@
           <w:sz w:val="32"/>
           <w:szCs w:val="32"/>
         </w:rPr>
-        <w:t>1</w:t>
+        <w:t>лабораторной</w:t>
       </w:r>
       <w:r>
         <w:rPr>
@@ -395,7 +395,7 @@
           <w:sz w:val="32"/>
           <w:szCs w:val="32"/>
         </w:rPr>
-        <w:t xml:space="preserve"> из </w:t>
+        <w:t xml:space="preserve"> работ</w:t>
       </w:r>
       <w:r>
         <w:rPr>
@@ -403,7 +403,7 @@
           <w:sz w:val="32"/>
           <w:szCs w:val="32"/>
         </w:rPr>
-        <w:t>лабораторной</w:t>
+        <w:t>ы</w:t>
       </w:r>
       <w:r>
         <w:rPr>
@@ -411,7 +411,7 @@
           <w:sz w:val="32"/>
           <w:szCs w:val="32"/>
         </w:rPr>
-        <w:t xml:space="preserve"> работ</w:t>
+        <w:t xml:space="preserve"> № </w:t>
       </w:r>
       <w:r>
         <w:rPr>
@@ -419,7 +419,7 @@
           <w:sz w:val="32"/>
           <w:szCs w:val="32"/>
         </w:rPr>
-        <w:t>ы</w:t>
+        <w:t>2</w:t>
       </w:r>
       <w:r>
         <w:rPr>
@@ -427,7 +427,7 @@
           <w:sz w:val="32"/>
           <w:szCs w:val="32"/>
         </w:rPr>
-        <w:t xml:space="preserve"> № </w:t>
+        <w:t>,</w:t>
       </w:r>
       <w:r>
         <w:rPr>
@@ -435,23 +435,27 @@
           <w:sz w:val="32"/>
           <w:szCs w:val="32"/>
         </w:rPr>
-        <w:t>2</w:t>
-      </w:r>
-      <w:r>
+        <w:t xml:space="preserve"> </w:t>
+      </w:r>
+    </w:p>
+    <w:p>
+      <w:pPr>
+        <w:spacing w:after="161"/>
+        <w:ind w:left="82" w:right="2" w:hanging="10"/>
+        <w:jc w:val="center"/>
         <w:rPr>
           <w:rFonts w:ascii="Times New Roman" w:hAnsi="Times New Roman" w:cs="Times New Roman"/>
           <w:sz w:val="32"/>
           <w:szCs w:val="32"/>
         </w:rPr>
-        <w:t>,</w:t>
-      </w:r>
+      </w:pPr>
       <w:r>
         <w:rPr>
           <w:rFonts w:ascii="Times New Roman" w:hAnsi="Times New Roman" w:cs="Times New Roman"/>
           <w:sz w:val="32"/>
           <w:szCs w:val="32"/>
         </w:rPr>
-        <w:t xml:space="preserve"> по учебной дисциплине  </w:t>
+        <w:t xml:space="preserve">по учебной дисциплине  </w:t>
       </w:r>
     </w:p>
     <w:p>
@@ -722,23 +726,7 @@
           <w:rFonts w:ascii="Times New Roman" w:hAnsi="Times New Roman" w:cs="Times New Roman"/>
           <w:sz w:val="18"/>
         </w:rPr>
-        <w:t xml:space="preserve">(подпись, </w:t>
-      </w:r>
-      <w:proofErr w:type="gramStart"/>
-      <w:r>
-        <w:rPr>
-          <w:rFonts w:ascii="Times New Roman" w:hAnsi="Times New Roman" w:cs="Times New Roman"/>
-          <w:sz w:val="18"/>
-        </w:rPr>
-        <w:t xml:space="preserve">дата)   </w:t>
-      </w:r>
-      <w:proofErr w:type="gramEnd"/>
-      <w:r>
-        <w:rPr>
-          <w:rFonts w:ascii="Times New Roman" w:hAnsi="Times New Roman" w:cs="Times New Roman"/>
-          <w:sz w:val="18"/>
-        </w:rPr>
-        <w:t xml:space="preserve">       . </w:t>
+        <w:t xml:space="preserve">(подпись, дата)          . </w:t>
       </w:r>
     </w:p>
     <w:p>
@@ -839,23 +827,7 @@
           <w:rFonts w:ascii="Times New Roman" w:hAnsi="Times New Roman" w:cs="Times New Roman"/>
           <w:sz w:val="18"/>
         </w:rPr>
-        <w:t xml:space="preserve">(подпись, </w:t>
-      </w:r>
-      <w:proofErr w:type="gramStart"/>
-      <w:r>
-        <w:rPr>
-          <w:rFonts w:ascii="Times New Roman" w:hAnsi="Times New Roman" w:cs="Times New Roman"/>
-          <w:sz w:val="18"/>
-        </w:rPr>
-        <w:t xml:space="preserve">дата)   </w:t>
-      </w:r>
-      <w:proofErr w:type="gramEnd"/>
-      <w:r>
-        <w:rPr>
-          <w:rFonts w:ascii="Times New Roman" w:hAnsi="Times New Roman" w:cs="Times New Roman"/>
-          <w:sz w:val="18"/>
-        </w:rPr>
-        <w:t xml:space="preserve">     .  </w:t>
+        <w:t xml:space="preserve">(подпись, дата)        .  </w:t>
       </w:r>
     </w:p>
     <w:p>
@@ -984,7 +956,7 @@
             </w:rPr>
             <w:fldChar w:fldCharType="separate"/>
           </w:r>
-          <w:hyperlink w:anchor="_Toc114229535" w:history="1">
+          <w:hyperlink w:anchor="_Toc122003659" w:history="1">
             <w:r>
               <w:rPr>
                 <w:rStyle w:val="a4"/>
@@ -1012,7 +984,7 @@
                 <w:noProof/>
                 <w:webHidden/>
               </w:rPr>
-              <w:instrText xml:space="preserve"> PAGEREF _Toc114229535 \h </w:instrText>
+              <w:instrText xml:space="preserve"> PAGEREF _Toc122003659 \h </w:instrText>
             </w:r>
             <w:r>
               <w:rPr>
@@ -1055,14 +1027,14 @@
               <w:sz w:val="22"/>
             </w:rPr>
           </w:pPr>
-          <w:hyperlink w:anchor="_Toc114229536" w:history="1">
+          <w:hyperlink w:anchor="_Toc122003660" w:history="1">
             <w:r>
               <w:rPr>
                 <w:rStyle w:val="a4"/>
                 <w:rFonts w:cs="Times New Roman"/>
                 <w:noProof/>
               </w:rPr>
-              <w:t>2.   Результат работы программы</w:t>
+              <w:t>2.   Метод решения</w:t>
             </w:r>
             <w:r>
               <w:rPr>
@@ -1083,7 +1055,149 @@
                 <w:noProof/>
                 <w:webHidden/>
               </w:rPr>
-              <w:instrText xml:space="preserve"> PAGEREF _Toc114229536 \h </w:instrText>
+              <w:instrText xml:space="preserve"> PAGEREF _Toc122003660 \h </w:instrText>
+            </w:r>
+            <w:r>
+              <w:rPr>
+                <w:noProof/>
+                <w:webHidden/>
+              </w:rPr>
+            </w:r>
+            <w:r>
+              <w:rPr>
+                <w:noProof/>
+                <w:webHidden/>
+              </w:rPr>
+              <w:fldChar w:fldCharType="separate"/>
+            </w:r>
+            <w:r>
+              <w:rPr>
+                <w:noProof/>
+                <w:webHidden/>
+              </w:rPr>
+              <w:t>2</w:t>
+            </w:r>
+            <w:r>
+              <w:rPr>
+                <w:noProof/>
+                <w:webHidden/>
+              </w:rPr>
+              <w:fldChar w:fldCharType="end"/>
+            </w:r>
+          </w:hyperlink>
+        </w:p>
+        <w:p>
+          <w:pPr>
+            <w:pStyle w:val="11"/>
+            <w:tabs>
+              <w:tab w:val="right" w:leader="dot" w:pos="10456"/>
+            </w:tabs>
+            <w:rPr>
+              <w:rFonts w:asciiTheme="minorHAnsi" w:hAnsiTheme="minorHAnsi"/>
+              <w:noProof/>
+              <w:sz w:val="22"/>
+            </w:rPr>
+          </w:pPr>
+          <w:hyperlink w:anchor="_Toc122003661" w:history="1">
+            <w:r>
+              <w:rPr>
+                <w:rStyle w:val="a4"/>
+                <w:rFonts w:cs="Times New Roman"/>
+                <w:noProof/>
+              </w:rPr>
+              <w:t>3.   Результат работы программы</w:t>
+            </w:r>
+            <w:r>
+              <w:rPr>
+                <w:noProof/>
+                <w:webHidden/>
+              </w:rPr>
+              <w:tab/>
+            </w:r>
+            <w:r>
+              <w:rPr>
+                <w:noProof/>
+                <w:webHidden/>
+              </w:rPr>
+              <w:fldChar w:fldCharType="begin"/>
+            </w:r>
+            <w:r>
+              <w:rPr>
+                <w:noProof/>
+                <w:webHidden/>
+              </w:rPr>
+              <w:instrText xml:space="preserve"> PAGEREF _Toc122003661 \h </w:instrText>
+            </w:r>
+            <w:r>
+              <w:rPr>
+                <w:noProof/>
+                <w:webHidden/>
+              </w:rPr>
+            </w:r>
+            <w:r>
+              <w:rPr>
+                <w:noProof/>
+                <w:webHidden/>
+              </w:rPr>
+              <w:fldChar w:fldCharType="separate"/>
+            </w:r>
+            <w:r>
+              <w:rPr>
+                <w:noProof/>
+                <w:webHidden/>
+              </w:rPr>
+              <w:t>2</w:t>
+            </w:r>
+            <w:r>
+              <w:rPr>
+                <w:noProof/>
+                <w:webHidden/>
+              </w:rPr>
+              <w:fldChar w:fldCharType="end"/>
+            </w:r>
+          </w:hyperlink>
+        </w:p>
+        <w:p>
+          <w:pPr>
+            <w:pStyle w:val="11"/>
+            <w:tabs>
+              <w:tab w:val="right" w:leader="dot" w:pos="10456"/>
+            </w:tabs>
+            <w:rPr>
+              <w:rFonts w:asciiTheme="minorHAnsi" w:hAnsiTheme="minorHAnsi"/>
+              <w:noProof/>
+              <w:sz w:val="22"/>
+            </w:rPr>
+          </w:pPr>
+          <w:hyperlink w:anchor="_Toc122003662" w:history="1">
+            <w:r>
+              <w:rPr>
+                <w:rStyle w:val="a4"/>
+                <w:rFonts w:cs="Times New Roman"/>
+                <w:noProof/>
+              </w:rPr>
+              <w:t>4.   Вывод:</w:t>
+            </w:r>
+            <w:r>
+              <w:rPr>
+                <w:noProof/>
+                <w:webHidden/>
+              </w:rPr>
+              <w:tab/>
+            </w:r>
+            <w:r>
+              <w:rPr>
+                <w:noProof/>
+                <w:webHidden/>
+              </w:rPr>
+              <w:fldChar w:fldCharType="begin"/>
+            </w:r>
+            <w:r>
+              <w:rPr>
+                <w:noProof/>
+                <w:webHidden/>
+              </w:rPr>
+              <w:instrText xml:space="preserve"> PAGEREF _Toc122003662 \h </w:instrText>
             </w:r>
             <w:r>
               <w:rPr>
@@ -1126,112 +1240,14 @@
               <w:sz w:val="22"/>
             </w:rPr>
           </w:pPr>
-          <w:hyperlink w:anchor="_Toc114229537" w:history="1">
-            <w:r>
-              <w:rPr>
-                <w:rStyle w:val="a4"/>
-                <w:rFonts w:cs="Times New Roman"/>
-                <w:noProof/>
-                <w:lang w:val="en-US"/>
-              </w:rPr>
-              <w:t>3</w:t>
-            </w:r>
+          <w:hyperlink w:anchor="_Toc122003663" w:history="1">
             <w:r>
               <w:rPr>
                 <w:rStyle w:val="a4"/>
                 <w:rFonts w:cs="Times New Roman"/>
                 <w:noProof/>
               </w:rPr>
-              <w:t>.   Вывод</w:t>
-            </w:r>
-            <w:r>
-              <w:rPr>
-                <w:rStyle w:val="a4"/>
-                <w:rFonts w:cs="Times New Roman"/>
-                <w:noProof/>
-                <w:lang w:val="en-US"/>
-              </w:rPr>
-              <w:t>:</w:t>
-            </w:r>
-            <w:r>
-              <w:rPr>
-                <w:noProof/>
-                <w:webHidden/>
-              </w:rPr>
-              <w:tab/>
-            </w:r>
-            <w:r>
-              <w:rPr>
-                <w:noProof/>
-                <w:webHidden/>
-              </w:rPr>
-              <w:fldChar w:fldCharType="begin"/>
-            </w:r>
-            <w:r>
-              <w:rPr>
-                <w:noProof/>
-                <w:webHidden/>
-              </w:rPr>
-              <w:instrText xml:space="preserve"> PAGEREF _Toc114229537 \h </w:instrText>
-            </w:r>
-            <w:r>
-              <w:rPr>
-                <w:noProof/>
-                <w:webHidden/>
-              </w:rPr>
-            </w:r>
-            <w:r>
-              <w:rPr>
-                <w:noProof/>
-                <w:webHidden/>
-              </w:rPr>
-              <w:fldChar w:fldCharType="separate"/>
-            </w:r>
-            <w:r>
-              <w:rPr>
-                <w:noProof/>
-                <w:webHidden/>
-              </w:rPr>
-              <w:t>3</w:t>
-            </w:r>
-            <w:r>
-              <w:rPr>
-                <w:noProof/>
-                <w:webHidden/>
-              </w:rPr>
-              <w:fldChar w:fldCharType="end"/>
-            </w:r>
-          </w:hyperlink>
-        </w:p>
-        <w:p>
-          <w:pPr>
-            <w:pStyle w:val="11"/>
-            <w:tabs>
-              <w:tab w:val="right" w:leader="dot" w:pos="10456"/>
-            </w:tabs>
-            <w:rPr>
-              <w:rFonts w:asciiTheme="minorHAnsi" w:hAnsiTheme="minorHAnsi"/>
-              <w:noProof/>
-              <w:sz w:val="22"/>
-            </w:rPr>
-          </w:pPr>
-          <w:hyperlink w:anchor="_Toc114229538" w:history="1">
-            <w:r>
-              <w:rPr>
-                <w:rStyle w:val="a4"/>
-                <w:rFonts w:cs="Times New Roman"/>
-                <w:noProof/>
-                <w:lang w:val="en-US"/>
-              </w:rPr>
-              <w:t xml:space="preserve">4.   </w:t>
-            </w:r>
-            <w:r>
-              <w:rPr>
-                <w:rStyle w:val="a4"/>
-                <w:rFonts w:cs="Times New Roman"/>
-                <w:noProof/>
-              </w:rPr>
-              <w:t>Код</w:t>
+              <w:t>5.   Код</w:t>
             </w:r>
             <w:r>
               <w:rPr>
@@ -1269,7 +1285,7 @@
                 <w:noProof/>
                 <w:webHidden/>
               </w:rPr>
-              <w:instrText xml:space="preserve"> PAGEREF _Toc114229538 \h </w:instrText>
+              <w:instrText xml:space="preserve"> PAGEREF _Toc122003663 \h </w:instrText>
             </w:r>
             <w:r>
               <w:rPr>
@@ -1325,7 +1341,7 @@
           <w:color w:val="auto"/>
         </w:rPr>
       </w:pPr>
-      <w:bookmarkStart w:id="0" w:name="_Toc114229535"/>
+      <w:bookmarkStart w:id="0" w:name="_Toc122003659"/>
       <w:r>
         <w:rPr>
           <w:rFonts w:ascii="Times New Roman" w:hAnsi="Times New Roman" w:cs="Times New Roman"/>
@@ -1398,12 +1414,189 @@
     </w:p>
     <w:p>
       <w:pPr>
+        <w:pStyle w:val="1"/>
+        <w:rPr>
+          <w:rFonts w:ascii="Times New Roman" w:hAnsi="Times New Roman" w:cs="Times New Roman"/>
+          <w:color w:val="auto"/>
+        </w:rPr>
+      </w:pPr>
+      <w:bookmarkStart w:id="1" w:name="_Toc122003660"/>
+      <w:r>
+        <w:rPr>
+          <w:rFonts w:ascii="Times New Roman" w:hAnsi="Times New Roman" w:cs="Times New Roman"/>
+          <w:color w:val="auto"/>
+        </w:rPr>
+        <w:t>2</w:t>
+      </w:r>
+      <w:r>
+        <w:rPr>
+          <w:rFonts w:ascii="Times New Roman" w:hAnsi="Times New Roman" w:cs="Times New Roman"/>
+          <w:color w:val="auto"/>
+        </w:rPr>
+        <w:t xml:space="preserve">.   </w:t>
+      </w:r>
+      <w:r>
+        <w:rPr>
+          <w:rFonts w:ascii="Times New Roman" w:hAnsi="Times New Roman" w:cs="Times New Roman"/>
+          <w:color w:val="auto"/>
+        </w:rPr>
+        <w:t>Метод решения</w:t>
+      </w:r>
+      <w:bookmarkEnd w:id="1"/>
+    </w:p>
+    <w:p>
+      <w:pPr>
         <w:rPr>
           <w:rFonts w:ascii="Times New Roman" w:hAnsi="Times New Roman" w:cs="Times New Roman"/>
           <w:sz w:val="28"/>
           <w:szCs w:val="28"/>
         </w:rPr>
       </w:pPr>
+      <w:r>
+        <w:rPr>
+          <w:rFonts w:ascii="Times New Roman" w:hAnsi="Times New Roman" w:cs="Times New Roman"/>
+          <w:sz w:val="28"/>
+          <w:szCs w:val="28"/>
+        </w:rPr>
+        <w:t xml:space="preserve">Комплексные числа будем хранить в виде структуры из двух </w:t>
+      </w:r>
+      <w:r>
+        <w:rPr>
+          <w:rFonts w:ascii="Times New Roman" w:hAnsi="Times New Roman" w:cs="Times New Roman"/>
+          <w:sz w:val="28"/>
+          <w:szCs w:val="28"/>
+          <w:lang w:val="en-US"/>
+        </w:rPr>
+        <w:t>float</w:t>
+      </w:r>
+      <w:r>
+        <w:rPr>
+          <w:rFonts w:ascii="Times New Roman" w:hAnsi="Times New Roman" w:cs="Times New Roman"/>
+          <w:sz w:val="28"/>
+          <w:szCs w:val="28"/>
+        </w:rPr>
+        <w:t>, а сравнение производить по модулю (</w:t>
+      </w:r>
+      <m:oMath>
+        <m:rad>
+          <m:radPr>
+            <m:degHide m:val="1"/>
+            <m:ctrlPr>
+              <w:rPr>
+                <w:rFonts w:ascii="Cambria Math" w:hAnsi="Cambria Math" w:cs="Times New Roman"/>
+                <w:i/>
+                <w:sz w:val="28"/>
+                <w:szCs w:val="28"/>
+              </w:rPr>
+            </m:ctrlPr>
+          </m:radPr>
+          <m:deg>
+            <m:ctrlPr>
+              <w:rPr>
+                <w:rFonts w:ascii="Cambria Math" w:hAnsi="Cambria Math" w:cs="Times New Roman"/>
+                <w:i/>
+                <w:sz w:val="28"/>
+                <w:szCs w:val="28"/>
+                <w:lang w:val="en-US"/>
+              </w:rPr>
+            </m:ctrlPr>
+          </m:deg>
+          <m:e>
+            <m:sSup>
+              <m:sSupPr>
+                <m:ctrlPr>
+                  <w:rPr>
+                    <w:rFonts w:ascii="Cambria Math" w:hAnsi="Cambria Math" w:cs="Times New Roman"/>
+                    <w:i/>
+                    <w:sz w:val="28"/>
+                    <w:szCs w:val="28"/>
+                    <w:lang w:val="en-US"/>
+                  </w:rPr>
+                </m:ctrlPr>
+              </m:sSupPr>
+              <m:e>
+                <m:r>
+                  <w:rPr>
+                    <w:rFonts w:ascii="Cambria Math" w:hAnsi="Cambria Math" w:cs="Times New Roman"/>
+                    <w:sz w:val="28"/>
+                    <w:szCs w:val="28"/>
+                    <w:lang w:val="en-US"/>
+                  </w:rPr>
+                  <m:t>r</m:t>
+                </m:r>
+              </m:e>
+              <m:sup>
+                <m:r>
+                  <w:rPr>
+                    <w:rFonts w:ascii="Cambria Math" w:hAnsi="Cambria Math" w:cs="Times New Roman"/>
+                    <w:sz w:val="28"/>
+                    <w:szCs w:val="28"/>
+                  </w:rPr>
+                  <m:t>2</m:t>
+                </m:r>
+              </m:sup>
+            </m:sSup>
+            <m:r>
+              <w:rPr>
+                <w:rFonts w:ascii="Cambria Math" w:hAnsi="Cambria Math" w:cs="Times New Roman"/>
+                <w:sz w:val="28"/>
+                <w:szCs w:val="28"/>
+              </w:rPr>
+              <m:t>+</m:t>
+            </m:r>
+            <m:sSup>
+              <m:sSupPr>
+                <m:ctrlPr>
+                  <w:rPr>
+                    <w:rFonts w:ascii="Cambria Math" w:hAnsi="Cambria Math" w:cs="Times New Roman"/>
+                    <w:i/>
+                    <w:sz w:val="28"/>
+                    <w:szCs w:val="28"/>
+                    <w:lang w:val="en-US"/>
+                  </w:rPr>
+                </m:ctrlPr>
+              </m:sSupPr>
+              <m:e>
+                <m:r>
+                  <w:rPr>
+                    <w:rFonts w:ascii="Cambria Math" w:hAnsi="Cambria Math" w:cs="Times New Roman"/>
+                    <w:sz w:val="28"/>
+                    <w:szCs w:val="28"/>
+                    <w:lang w:val="en-US"/>
+                  </w:rPr>
+                  <m:t>i</m:t>
+                </m:r>
+              </m:e>
+              <m:sup>
+                <m:r>
+                  <w:rPr>
+                    <w:rFonts w:ascii="Cambria Math" w:hAnsi="Cambria Math" w:cs="Times New Roman"/>
+                    <w:sz w:val="28"/>
+                    <w:szCs w:val="28"/>
+                  </w:rPr>
+                  <m:t>2</m:t>
+                </m:r>
+              </m:sup>
+            </m:sSup>
+          </m:e>
+        </m:rad>
+      </m:oMath>
+      <w:r>
+        <w:rPr>
+          <w:rFonts w:ascii="Times New Roman" w:hAnsi="Times New Roman" w:cs="Times New Roman"/>
+          <w:sz w:val="28"/>
+          <w:szCs w:val="28"/>
+        </w:rPr>
+        <w:t>)</w:t>
+      </w:r>
+      <w:r>
+        <w:rPr>
+          <w:rFonts w:ascii="Times New Roman" w:hAnsi="Times New Roman" w:cs="Times New Roman"/>
+          <w:sz w:val="28"/>
+          <w:szCs w:val="28"/>
+        </w:rPr>
+        <w:t xml:space="preserve">. </w:t>
+      </w:r>
     </w:p>
     <w:p>
       <w:pPr>
@@ -1413,13 +1606,13 @@
           <w:color w:val="auto"/>
         </w:rPr>
       </w:pPr>
-      <w:bookmarkStart w:id="1" w:name="_Toc114229536"/>
+      <w:bookmarkStart w:id="2" w:name="_Toc122003661"/>
       <w:r>
         <w:rPr>
           <w:rFonts w:ascii="Times New Roman" w:hAnsi="Times New Roman" w:cs="Times New Roman"/>
           <w:color w:val="auto"/>
         </w:rPr>
-        <w:t>2</w:t>
+        <w:t>3</w:t>
       </w:r>
       <w:r>
         <w:rPr>
@@ -1435,7 +1628,7 @@
         </w:rPr>
         <w:t>Результат работы программы</w:t>
       </w:r>
-      <w:bookmarkEnd w:id="1"/>
+      <w:bookmarkEnd w:id="2"/>
     </w:p>
     <w:p>
       <w:r>
@@ -1580,6 +1773,7 @@
         <w:rPr>
           <w:lang w:val="en-US"/>
         </w:rPr>
+        <w:lastRenderedPageBreak/>
         <w:t>0.000000r 0.000000i   9.000000r 10.000000i   11.000000r 11.000000i</w:t>
       </w:r>
     </w:p>
@@ -1631,26 +1825,39 @@
     </w:p>
     <w:p>
       <w:pPr>
+        <w:rPr>
+          <w:lang w:val="en-US"/>
+        </w:rPr>
+      </w:pPr>
+    </w:p>
+    <w:p>
+      <w:pPr>
         <w:pStyle w:val="1"/>
         <w:rPr>
           <w:rFonts w:ascii="Times New Roman" w:hAnsi="Times New Roman" w:cs="Times New Roman"/>
           <w:color w:val="auto"/>
         </w:rPr>
       </w:pPr>
-      <w:bookmarkStart w:id="2" w:name="_Toc114229537"/>
+      <w:bookmarkStart w:id="3" w:name="_Toc122003662"/>
       <w:r>
         <w:rPr>
           <w:rFonts w:ascii="Times New Roman" w:hAnsi="Times New Roman" w:cs="Times New Roman"/>
           <w:color w:val="auto"/>
         </w:rPr>
-        <w:lastRenderedPageBreak/>
-        <w:t xml:space="preserve">3.   </w:t>
+        <w:t>4</w:t>
       </w:r>
       <w:r>
         <w:rPr>
           <w:rFonts w:ascii="Times New Roman" w:hAnsi="Times New Roman" w:cs="Times New Roman"/>
           <w:color w:val="auto"/>
         </w:rPr>
+        <w:t xml:space="preserve">.   </w:t>
+      </w:r>
+      <w:r>
+        <w:rPr>
+          <w:rFonts w:ascii="Times New Roman" w:hAnsi="Times New Roman" w:cs="Times New Roman"/>
+          <w:color w:val="auto"/>
+        </w:rPr>
         <w:t>Вывод</w:t>
       </w:r>
       <w:r>
@@ -1660,7 +1867,7 @@
         </w:rPr>
         <w:t>:</w:t>
       </w:r>
-      <w:bookmarkEnd w:id="2"/>
+      <w:bookmarkEnd w:id="3"/>
     </w:p>
     <w:p>
       <w:pPr>
@@ -1703,7 +1910,7 @@
           <w:sz w:val="28"/>
           <w:szCs w:val="28"/>
         </w:rPr>
-        <w:t xml:space="preserve"> </w:t>
+        <w:t xml:space="preserve"> Задача очень простая ничего нового не освоил.</w:t>
       </w:r>
     </w:p>
     <w:p>
@@ -1733,21 +1940,19 @@
           <w:lang w:val="en-US"/>
         </w:rPr>
       </w:pPr>
-      <w:bookmarkStart w:id="3" w:name="_Toc114229538"/>
+      <w:bookmarkStart w:id="4" w:name="_Toc122003663"/>
       <w:r>
         <w:rPr>
           <w:rFonts w:ascii="Times New Roman" w:hAnsi="Times New Roman" w:cs="Times New Roman"/>
           <w:color w:val="auto"/>
-          <w:lang w:val="en-US"/>
         </w:rPr>
         <w:lastRenderedPageBreak/>
-        <w:t>4</w:t>
+        <w:t>5</w:t>
       </w:r>
       <w:r>
         <w:rPr>
           <w:rFonts w:ascii="Times New Roman" w:hAnsi="Times New Roman" w:cs="Times New Roman"/>
           <w:color w:val="auto"/>
-          <w:lang w:val="en-US"/>
         </w:rPr>
         <w:t xml:space="preserve">.   </w:t>
       </w:r>
@@ -1773,7 +1978,7 @@
         </w:rPr>
         <w:t>программы</w:t>
       </w:r>
-      <w:bookmarkEnd w:id="3"/>
+      <w:bookmarkEnd w:id="4"/>
       <w:r>
         <w:rPr>
           <w:rFonts w:ascii="Times New Roman" w:hAnsi="Times New Roman" w:cs="Times New Roman"/>
@@ -6051,7 +6256,6 @@
         <w:t xml:space="preserve">    </w:t>
       </w:r>
       <w:proofErr w:type="spellStart"/>
-      <w:proofErr w:type="gramStart"/>
       <w:r>
         <w:rPr>
           <w:rFonts w:ascii="Consolas" w:eastAsia="Times New Roman" w:hAnsi="Consolas" w:cs="Times New Roman"/>
@@ -6074,7 +6278,6 @@
         <w:t>(</w:t>
       </w:r>
       <w:proofErr w:type="spellStart"/>
-      <w:proofErr w:type="gramEnd"/>
       <w:r>
         <w:rPr>
           <w:rFonts w:ascii="Consolas" w:eastAsia="Times New Roman" w:hAnsi="Consolas" w:cs="Times New Roman"/>
@@ -6583,7 +6786,6 @@
         <w:t xml:space="preserve">    </w:t>
       </w:r>
       <w:proofErr w:type="spellStart"/>
-      <w:proofErr w:type="gramStart"/>
       <w:r>
         <w:rPr>
           <w:rFonts w:ascii="Consolas" w:eastAsia="Times New Roman" w:hAnsi="Consolas" w:cs="Times New Roman"/>
@@ -6606,7 +6808,6 @@
         <w:t>(</w:t>
       </w:r>
       <w:proofErr w:type="spellStart"/>
-      <w:proofErr w:type="gramEnd"/>
       <w:r>
         <w:rPr>
           <w:rFonts w:ascii="Consolas" w:eastAsia="Times New Roman" w:hAnsi="Consolas" w:cs="Times New Roman"/>
@@ -7181,7 +7382,7 @@
 </file>
 
 <file path=word/endnotes.xml><?xml version="1.0" encoding="utf-8"?>
-<w:endnotes xmlns:wpc="http://schemas.microsoft.com/office/word/2010/wordprocessingCanvas" xmlns:cx="http://schemas.microsoft.com/office/drawing/2014/chartex" xmlns:cx1="http://schemas.microsoft.com/office/drawing/2015/9/8/chartex" xmlns:cx2="http://schemas.microsoft.com/office/drawing/2015/10/21/chartex" xmlns:cx3="http://schemas.microsoft.com/office/drawing/2016/5/9/chartex" xmlns:cx4="http://schemas.microsoft.com/office/drawing/2016/5/10/chartex" xmlns:cx5="http://schemas.microsoft.com/office/drawing/2016/5/11/chartex" xmlns:cx6="http://schemas.microsoft.com/office/drawing/2016/5/12/chartex" xmlns:cx7="http://schemas.microsoft.com/office/drawing/2016/5/13/chartex" xmlns:cx8="http://schemas.microsoft.com/office/drawing/2016/5/14/chartex" xmlns:mc="http://schemas.openxmlformats.org/markup-compatibility/2006" xmlns:aink="http://schemas.microsoft.com/office/drawing/2016/ink" xmlns:am3d="http://schemas.microsoft.com/office/drawing/2017/model3d" xmlns:o="urn:schemas-microsoft-com:office:office" xmlns:r="http://schemas.openxmlformats.org/officeDocument/2006/relationships" xmlns:m="http://schemas.openxmlformats.org/officeDocument/2006/math" xmlns:v="urn:schemas-microsoft-com:vml" xmlns:wp14="http://schemas.microsoft.com/office/word/2010/wordprocessingDrawing" xmlns:wp="http://schemas.openxmlformats.org/drawingml/2006/wordprocessingDrawing" xmlns:w10="urn:schemas-microsoft-com:office:word" xmlns:w="http://schemas.openxmlformats.org/wordprocessingml/2006/main" xmlns:w14="http://schemas.microsoft.com/office/word/2010/wordml" xmlns:w15="http://schemas.microsoft.com/office/word/2012/wordml" xmlns:w16cex="http://schemas.microsoft.com/office/word/2018/wordml/cex" xmlns:w16cid="http://schemas.microsoft.com/office/word/2016/wordml/cid" xmlns:w16="http://schemas.microsoft.com/office/word/2018/wordml" xmlns:w16se="http://schemas.microsoft.com/office/word/2015/wordml/symex" xmlns:wpg="http://schemas.microsoft.com/office/word/2010/wordprocessingGroup" xmlns:wpi="http://schemas.microsoft.com/office/word/2010/wordprocessingInk" xmlns:wne="http://schemas.microsoft.com/office/word/2006/wordml" xmlns:wps="http://schemas.microsoft.com/office/word/2010/wordprocessingShape" mc:Ignorable="w14 w15 w16se w16cid w16 w16cex wp14">
+<w:endnotes xmlns:wpc="http://schemas.microsoft.com/office/word/2010/wordprocessingCanvas" xmlns:cx="http://schemas.microsoft.com/office/drawing/2014/chartex" xmlns:cx1="http://schemas.microsoft.com/office/drawing/2015/9/8/chartex" xmlns:cx2="http://schemas.microsoft.com/office/drawing/2015/10/21/chartex" xmlns:cx3="http://schemas.microsoft.com/office/drawing/2016/5/9/chartex" xmlns:cx4="http://schemas.microsoft.com/office/drawing/2016/5/10/chartex" xmlns:cx5="http://schemas.microsoft.com/office/drawing/2016/5/11/chartex" xmlns:cx6="http://schemas.microsoft.com/office/drawing/2016/5/12/chartex" xmlns:cx7="http://schemas.microsoft.com/office/drawing/2016/5/13/chartex" xmlns:cx8="http://schemas.microsoft.com/office/drawing/2016/5/14/chartex" xmlns:mc="http://schemas.openxmlformats.org/markup-compatibility/2006" xmlns:aink="http://schemas.microsoft.com/office/drawing/2016/ink" xmlns:am3d="http://schemas.microsoft.com/office/drawing/2017/model3d" xmlns:o="urn:schemas-microsoft-com:office:office" xmlns:r="http://schemas.openxmlformats.org/officeDocument/2006/relationships" xmlns:m="http://schemas.openxmlformats.org/officeDocument/2006/math" xmlns:v="urn:schemas-microsoft-com:vml" xmlns:wp14="http://schemas.microsoft.com/office/word/2010/wordprocessingDrawing" xmlns:wp="http://schemas.openxmlformats.org/drawingml/2006/wordprocessingDrawing" xmlns:w10="urn:schemas-microsoft-com:office:word" xmlns:w="http://schemas.openxmlformats.org/wordprocessingml/2006/main" xmlns:w14="http://schemas.microsoft.com/office/word/2010/wordml" xmlns:w15="http://schemas.microsoft.com/office/word/2012/wordml" xmlns:w16cex="http://schemas.microsoft.com/office/word/2018/wordml/cex" xmlns:w16cid="http://schemas.microsoft.com/office/word/2016/wordml/cid" xmlns:w16="http://schemas.microsoft.com/office/word/2018/wordml" xmlns:w16sdtdh="http://schemas.microsoft.com/office/word/2020/wordml/sdtdatahash" xmlns:w16se="http://schemas.microsoft.com/office/word/2015/wordml/symex" xmlns:wpg="http://schemas.microsoft.com/office/word/2010/wordprocessingGroup" xmlns:wpi="http://schemas.microsoft.com/office/word/2010/wordprocessingInk" xmlns:wne="http://schemas.microsoft.com/office/word/2006/wordml" xmlns:wps="http://schemas.microsoft.com/office/word/2010/wordprocessingShape" mc:Ignorable="w14 w15 w16se w16cid w16 w16cex w16sdtdh wp14">
   <w:endnote w:type="separator" w:id="-1">
     <w:p>
       <w:pPr>
@@ -7206,7 +7407,7 @@
 </file>
 
 <file path=word/footer1.xml><?xml version="1.0" encoding="utf-8"?>
-<w:ftr xmlns:wpc="http://schemas.microsoft.com/office/word/2010/wordprocessingCanvas" xmlns:cx="http://schemas.microsoft.com/office/drawing/2014/chartex" xmlns:cx1="http://schemas.microsoft.com/office/drawing/2015/9/8/chartex" xmlns:cx2="http://schemas.microsoft.com/office/drawing/2015/10/21/chartex" xmlns:cx3="http://schemas.microsoft.com/office/drawing/2016/5/9/chartex" xmlns:cx4="http://schemas.microsoft.com/office/drawing/2016/5/10/chartex" xmlns:cx5="http://schemas.microsoft.com/office/drawing/2016/5/11/chartex" xmlns:cx6="http://schemas.microsoft.com/office/drawing/2016/5/12/chartex" xmlns:cx7="http://schemas.microsoft.com/office/drawing/2016/5/13/chartex" xmlns:cx8="http://schemas.microsoft.com/office/drawing/2016/5/14/chartex" xmlns:mc="http://schemas.openxmlformats.org/markup-compatibility/2006" xmlns:aink="http://schemas.microsoft.com/office/drawing/2016/ink" xmlns:am3d="http://schemas.microsoft.com/office/drawing/2017/model3d" xmlns:o="urn:schemas-microsoft-com:office:office" xmlns:r="http://schemas.openxmlformats.org/officeDocument/2006/relationships" xmlns:m="http://schemas.openxmlformats.org/officeDocument/2006/math" xmlns:v="urn:schemas-microsoft-com:vml" xmlns:wp14="http://schemas.microsoft.com/office/word/2010/wordprocessingDrawing" xmlns:wp="http://schemas.openxmlformats.org/drawingml/2006/wordprocessingDrawing" xmlns:w10="urn:schemas-microsoft-com:office:word" xmlns:w="http://schemas.openxmlformats.org/wordprocessingml/2006/main" xmlns:w14="http://schemas.microsoft.com/office/word/2010/wordml" xmlns:w15="http://schemas.microsoft.com/office/word/2012/wordml" xmlns:w16cex="http://schemas.microsoft.com/office/word/2018/wordml/cex" xmlns:w16cid="http://schemas.microsoft.com/office/word/2016/wordml/cid" xmlns:w16="http://schemas.microsoft.com/office/word/2018/wordml" xmlns:w16se="http://schemas.microsoft.com/office/word/2015/wordml/symex" xmlns:wpg="http://schemas.microsoft.com/office/word/2010/wordprocessingGroup" xmlns:wpi="http://schemas.microsoft.com/office/word/2010/wordprocessingInk" xmlns:wne="http://schemas.microsoft.com/office/word/2006/wordml" xmlns:wps="http://schemas.microsoft.com/office/word/2010/wordprocessingShape" mc:Ignorable="w14 w15 w16se w16cid w16 w16cex wp14">
+<w:ftr xmlns:wpc="http://schemas.microsoft.com/office/word/2010/wordprocessingCanvas" xmlns:cx="http://schemas.microsoft.com/office/drawing/2014/chartex" xmlns:cx1="http://schemas.microsoft.com/office/drawing/2015/9/8/chartex" xmlns:cx2="http://schemas.microsoft.com/office/drawing/2015/10/21/chartex" xmlns:cx3="http://schemas.microsoft.com/office/drawing/2016/5/9/chartex" xmlns:cx4="http://schemas.microsoft.com/office/drawing/2016/5/10/chartex" xmlns:cx5="http://schemas.microsoft.com/office/drawing/2016/5/11/chartex" xmlns:cx6="http://schemas.microsoft.com/office/drawing/2016/5/12/chartex" xmlns:cx7="http://schemas.microsoft.com/office/drawing/2016/5/13/chartex" xmlns:cx8="http://schemas.microsoft.com/office/drawing/2016/5/14/chartex" xmlns:mc="http://schemas.openxmlformats.org/markup-compatibility/2006" xmlns:aink="http://schemas.microsoft.com/office/drawing/2016/ink" xmlns:am3d="http://schemas.microsoft.com/office/drawing/2017/model3d" xmlns:o="urn:schemas-microsoft-com:office:office" xmlns:r="http://schemas.openxmlformats.org/officeDocument/2006/relationships" xmlns:m="http://schemas.openxmlformats.org/officeDocument/2006/math" xmlns:v="urn:schemas-microsoft-com:vml" xmlns:wp14="http://schemas.microsoft.com/office/word/2010/wordprocessingDrawing" xmlns:wp="http://schemas.openxmlformats.org/drawingml/2006/wordprocessingDrawing" xmlns:w10="urn:schemas-microsoft-com:office:word" xmlns:w="http://schemas.openxmlformats.org/wordprocessingml/2006/main" xmlns:w14="http://schemas.microsoft.com/office/word/2010/wordml" xmlns:w15="http://schemas.microsoft.com/office/word/2012/wordml" xmlns:w16cex="http://schemas.microsoft.com/office/word/2018/wordml/cex" xmlns:w16cid="http://schemas.microsoft.com/office/word/2016/wordml/cid" xmlns:w16="http://schemas.microsoft.com/office/word/2018/wordml" xmlns:w16sdtdh="http://schemas.microsoft.com/office/word/2020/wordml/sdtdatahash" xmlns:w16se="http://schemas.microsoft.com/office/word/2015/wordml/symex" xmlns:wpg="http://schemas.microsoft.com/office/word/2010/wordprocessingGroup" xmlns:wpi="http://schemas.microsoft.com/office/word/2010/wordprocessingInk" xmlns:wne="http://schemas.microsoft.com/office/word/2006/wordml" xmlns:wps="http://schemas.microsoft.com/office/word/2010/wordprocessingShape" mc:Ignorable="w14 w15 w16se w16cid w16 w16cex w16sdtdh wp14">
   <w:p>
     <w:pPr>
       <w:pStyle w:val="a8"/>
@@ -7216,7 +7417,7 @@
 </file>
 
 <file path=word/footer2.xml><?xml version="1.0" encoding="utf-8"?>
-<w:ftr xmlns:wpc="http://schemas.microsoft.com/office/word/2010/wordprocessingCanvas" xmlns:cx="http://schemas.microsoft.com/office/drawing/2014/chartex" xmlns:cx1="http://schemas.microsoft.com/office/drawing/2015/9/8/chartex" xmlns:cx2="http://schemas.microsoft.com/office/drawing/2015/10/21/chartex" xmlns:cx3="http://schemas.microsoft.com/office/drawing/2016/5/9/chartex" xmlns:cx4="http://schemas.microsoft.com/office/drawing/2016/5/10/chartex" xmlns:cx5="http://schemas.microsoft.com/office/drawing/2016/5/11/chartex" xmlns:cx6="http://schemas.microsoft.com/office/drawing/2016/5/12/chartex" xmlns:cx7="http://schemas.microsoft.com/office/drawing/2016/5/13/chartex" xmlns:cx8="http://schemas.microsoft.com/office/drawing/2016/5/14/chartex" xmlns:mc="http://schemas.openxmlformats.org/markup-compatibility/2006" xmlns:aink="http://schemas.microsoft.com/office/drawing/2016/ink" xmlns:am3d="http://schemas.microsoft.com/office/drawing/2017/model3d" xmlns:o="urn:schemas-microsoft-com:office:office" xmlns:r="http://schemas.openxmlformats.org/officeDocument/2006/relationships" xmlns:m="http://schemas.openxmlformats.org/officeDocument/2006/math" xmlns:v="urn:schemas-microsoft-com:vml" xmlns:wp14="http://schemas.microsoft.com/office/word/2010/wordprocessingDrawing" xmlns:wp="http://schemas.openxmlformats.org/drawingml/2006/wordprocessingDrawing" xmlns:w10="urn:schemas-microsoft-com:office:word" xmlns:w="http://schemas.openxmlformats.org/wordprocessingml/2006/main" xmlns:w14="http://schemas.microsoft.com/office/word/2010/wordml" xmlns:w15="http://schemas.microsoft.com/office/word/2012/wordml" xmlns:w16cex="http://schemas.microsoft.com/office/word/2018/wordml/cex" xmlns:w16cid="http://schemas.microsoft.com/office/word/2016/wordml/cid" xmlns:w16="http://schemas.microsoft.com/office/word/2018/wordml" xmlns:w16se="http://schemas.microsoft.com/office/word/2015/wordml/symex" xmlns:wpg="http://schemas.microsoft.com/office/word/2010/wordprocessingGroup" xmlns:wpi="http://schemas.microsoft.com/office/word/2010/wordprocessingInk" xmlns:wne="http://schemas.microsoft.com/office/word/2006/wordml" xmlns:wps="http://schemas.microsoft.com/office/word/2010/wordprocessingShape" mc:Ignorable="w14 w15 w16se w16cid w16 w16cex wp14">
+<w:ftr xmlns:wpc="http://schemas.microsoft.com/office/word/2010/wordprocessingCanvas" xmlns:cx="http://schemas.microsoft.com/office/drawing/2014/chartex" xmlns:cx1="http://schemas.microsoft.com/office/drawing/2015/9/8/chartex" xmlns:cx2="http://schemas.microsoft.com/office/drawing/2015/10/21/chartex" xmlns:cx3="http://schemas.microsoft.com/office/drawing/2016/5/9/chartex" xmlns:cx4="http://schemas.microsoft.com/office/drawing/2016/5/10/chartex" xmlns:cx5="http://schemas.microsoft.com/office/drawing/2016/5/11/chartex" xmlns:cx6="http://schemas.microsoft.com/office/drawing/2016/5/12/chartex" xmlns:cx7="http://schemas.microsoft.com/office/drawing/2016/5/13/chartex" xmlns:cx8="http://schemas.microsoft.com/office/drawing/2016/5/14/chartex" xmlns:mc="http://schemas.openxmlformats.org/markup-compatibility/2006" xmlns:aink="http://schemas.microsoft.com/office/drawing/2016/ink" xmlns:am3d="http://schemas.microsoft.com/office/drawing/2017/model3d" xmlns:o="urn:schemas-microsoft-com:office:office" xmlns:r="http://schemas.openxmlformats.org/officeDocument/2006/relationships" xmlns:m="http://schemas.openxmlformats.org/officeDocument/2006/math" xmlns:v="urn:schemas-microsoft-com:vml" xmlns:wp14="http://schemas.microsoft.com/office/word/2010/wordprocessingDrawing" xmlns:wp="http://schemas.openxmlformats.org/drawingml/2006/wordprocessingDrawing" xmlns:w10="urn:schemas-microsoft-com:office:word" xmlns:w="http://schemas.openxmlformats.org/wordprocessingml/2006/main" xmlns:w14="http://schemas.microsoft.com/office/word/2010/wordml" xmlns:w15="http://schemas.microsoft.com/office/word/2012/wordml" xmlns:w16cex="http://schemas.microsoft.com/office/word/2018/wordml/cex" xmlns:w16cid="http://schemas.microsoft.com/office/word/2016/wordml/cid" xmlns:w16="http://schemas.microsoft.com/office/word/2018/wordml" xmlns:w16sdtdh="http://schemas.microsoft.com/office/word/2020/wordml/sdtdatahash" xmlns:w16se="http://schemas.microsoft.com/office/word/2015/wordml/symex" xmlns:wpg="http://schemas.microsoft.com/office/word/2010/wordprocessingGroup" xmlns:wpi="http://schemas.microsoft.com/office/word/2010/wordprocessingInk" xmlns:wne="http://schemas.microsoft.com/office/word/2006/wordml" xmlns:wps="http://schemas.microsoft.com/office/word/2010/wordprocessingShape" mc:Ignorable="w14 w15 w16se w16cid w16 w16cex w16sdtdh wp14">
   <w:sdt>
     <w:sdtPr>
       <w:id w:val="1384525432"/>
@@ -7259,7 +7460,7 @@
 </file>
 
 <file path=word/footer3.xml><?xml version="1.0" encoding="utf-8"?>
-<w:ftr xmlns:wpc="http://schemas.microsoft.com/office/word/2010/wordprocessingCanvas" xmlns:cx="http://schemas.microsoft.com/office/drawing/2014/chartex" xmlns:cx1="http://schemas.microsoft.com/office/drawing/2015/9/8/chartex" xmlns:cx2="http://schemas.microsoft.com/office/drawing/2015/10/21/chartex" xmlns:cx3="http://schemas.microsoft.com/office/drawing/2016/5/9/chartex" xmlns:cx4="http://schemas.microsoft.com/office/drawing/2016/5/10/chartex" xmlns:cx5="http://schemas.microsoft.com/office/drawing/2016/5/11/chartex" xmlns:cx6="http://schemas.microsoft.com/office/drawing/2016/5/12/chartex" xmlns:cx7="http://schemas.microsoft.com/office/drawing/2016/5/13/chartex" xmlns:cx8="http://schemas.microsoft.com/office/drawing/2016/5/14/chartex" xmlns:mc="http://schemas.openxmlformats.org/markup-compatibility/2006" xmlns:aink="http://schemas.microsoft.com/office/drawing/2016/ink" xmlns:am3d="http://schemas.microsoft.com/office/drawing/2017/model3d" xmlns:o="urn:schemas-microsoft-com:office:office" xmlns:r="http://schemas.openxmlformats.org/officeDocument/2006/relationships" xmlns:m="http://schemas.openxmlformats.org/officeDocument/2006/math" xmlns:v="urn:schemas-microsoft-com:vml" xmlns:wp14="http://schemas.microsoft.com/office/word/2010/wordprocessingDrawing" xmlns:wp="http://schemas.openxmlformats.org/drawingml/2006/wordprocessingDrawing" xmlns:w10="urn:schemas-microsoft-com:office:word" xmlns:w="http://schemas.openxmlformats.org/wordprocessingml/2006/main" xmlns:w14="http://schemas.microsoft.com/office/word/2010/wordml" xmlns:w15="http://schemas.microsoft.com/office/word/2012/wordml" xmlns:w16cex="http://schemas.microsoft.com/office/word/2018/wordml/cex" xmlns:w16cid="http://schemas.microsoft.com/office/word/2016/wordml/cid" xmlns:w16="http://schemas.microsoft.com/office/word/2018/wordml" xmlns:w16se="http://schemas.microsoft.com/office/word/2015/wordml/symex" xmlns:wpg="http://schemas.microsoft.com/office/word/2010/wordprocessingGroup" xmlns:wpi="http://schemas.microsoft.com/office/word/2010/wordprocessingInk" xmlns:wne="http://schemas.microsoft.com/office/word/2006/wordml" xmlns:wps="http://schemas.microsoft.com/office/word/2010/wordprocessingShape" mc:Ignorable="w14 w15 w16se w16cid w16 w16cex wp14">
+<w:ftr xmlns:wpc="http://schemas.microsoft.com/office/word/2010/wordprocessingCanvas" xmlns:cx="http://schemas.microsoft.com/office/drawing/2014/chartex" xmlns:cx1="http://schemas.microsoft.com/office/drawing/2015/9/8/chartex" xmlns:cx2="http://schemas.microsoft.com/office/drawing/2015/10/21/chartex" xmlns:cx3="http://schemas.microsoft.com/office/drawing/2016/5/9/chartex" xmlns:cx4="http://schemas.microsoft.com/office/drawing/2016/5/10/chartex" xmlns:cx5="http://schemas.microsoft.com/office/drawing/2016/5/11/chartex" xmlns:cx6="http://schemas.microsoft.com/office/drawing/2016/5/12/chartex" xmlns:cx7="http://schemas.microsoft.com/office/drawing/2016/5/13/chartex" xmlns:cx8="http://schemas.microsoft.com/office/drawing/2016/5/14/chartex" xmlns:mc="http://schemas.openxmlformats.org/markup-compatibility/2006" xmlns:aink="http://schemas.microsoft.com/office/drawing/2016/ink" xmlns:am3d="http://schemas.microsoft.com/office/drawing/2017/model3d" xmlns:o="urn:schemas-microsoft-com:office:office" xmlns:r="http://schemas.openxmlformats.org/officeDocument/2006/relationships" xmlns:m="http://schemas.openxmlformats.org/officeDocument/2006/math" xmlns:v="urn:schemas-microsoft-com:vml" xmlns:wp14="http://schemas.microsoft.com/office/word/2010/wordprocessingDrawing" xmlns:wp="http://schemas.openxmlformats.org/drawingml/2006/wordprocessingDrawing" xmlns:w10="urn:schemas-microsoft-com:office:word" xmlns:w="http://schemas.openxmlformats.org/wordprocessingml/2006/main" xmlns:w14="http://schemas.microsoft.com/office/word/2010/wordml" xmlns:w15="http://schemas.microsoft.com/office/word/2012/wordml" xmlns:w16cex="http://schemas.microsoft.com/office/word/2018/wordml/cex" xmlns:w16cid="http://schemas.microsoft.com/office/word/2016/wordml/cid" xmlns:w16="http://schemas.microsoft.com/office/word/2018/wordml" xmlns:w16sdtdh="http://schemas.microsoft.com/office/word/2020/wordml/sdtdatahash" xmlns:w16se="http://schemas.microsoft.com/office/word/2015/wordml/symex" xmlns:wpg="http://schemas.microsoft.com/office/word/2010/wordprocessingGroup" xmlns:wpi="http://schemas.microsoft.com/office/word/2010/wordprocessingInk" xmlns:wne="http://schemas.microsoft.com/office/word/2006/wordml" xmlns:wps="http://schemas.microsoft.com/office/word/2010/wordprocessingShape" mc:Ignorable="w14 w15 w16se w16cid w16 w16cex w16sdtdh wp14">
   <w:p>
     <w:pPr>
       <w:pStyle w:val="a8"/>
@@ -7269,7 +7470,7 @@
 </file>
 
 <file path=word/footnotes.xml><?xml version="1.0" encoding="utf-8"?>
-<w:footnotes xmlns:wpc="http://schemas.microsoft.com/office/word/2010/wordprocessingCanvas" xmlns:cx="http://schemas.microsoft.com/office/drawing/2014/chartex" xmlns:cx1="http://schemas.microsoft.com/office/drawing/2015/9/8/chartex" xmlns:cx2="http://schemas.microsoft.com/office/drawing/2015/10/21/chartex" xmlns:cx3="http://schemas.microsoft.com/office/drawing/2016/5/9/chartex" xmlns:cx4="http://schemas.microsoft.com/office/drawing/2016/5/10/chartex" xmlns:cx5="http://schemas.microsoft.com/office/drawing/2016/5/11/chartex" xmlns:cx6="http://schemas.microsoft.com/office/drawing/2016/5/12/chartex" xmlns:cx7="http://schemas.microsoft.com/office/drawing/2016/5/13/chartex" xmlns:cx8="http://schemas.microsoft.com/office/drawing/2016/5/14/chartex" xmlns:mc="http://schemas.openxmlformats.org/markup-compatibility/2006" xmlns:aink="http://schemas.microsoft.com/office/drawing/2016/ink" xmlns:am3d="http://schemas.microsoft.com/office/drawing/2017/model3d" xmlns:o="urn:schemas-microsoft-com:office:office" xmlns:r="http://schemas.openxmlformats.org/officeDocument/2006/relationships" xmlns:m="http://schemas.openxmlformats.org/officeDocument/2006/math" xmlns:v="urn:schemas-microsoft-com:vml" xmlns:wp14="http://schemas.microsoft.com/office/word/2010/wordprocessingDrawing" xmlns:wp="http://schemas.openxmlformats.org/drawingml/2006/wordprocessingDrawing" xmlns:w10="urn:schemas-microsoft-com:office:word" xmlns:w="http://schemas.openxmlformats.org/wordprocessingml/2006/main" xmlns:w14="http://schemas.microsoft.com/office/word/2010/wordml" xmlns:w15="http://schemas.microsoft.com/office/word/2012/wordml" xmlns:w16cex="http://schemas.microsoft.com/office/word/2018/wordml/cex" xmlns:w16cid="http://schemas.microsoft.com/office/word/2016/wordml/cid" xmlns:w16="http://schemas.microsoft.com/office/word/2018/wordml" xmlns:w16se="http://schemas.microsoft.com/office/word/2015/wordml/symex" xmlns:wpg="http://schemas.microsoft.com/office/word/2010/wordprocessingGroup" xmlns:wpi="http://schemas.microsoft.com/office/word/2010/wordprocessingInk" xmlns:wne="http://schemas.microsoft.com/office/word/2006/wordml" xmlns:wps="http://schemas.microsoft.com/office/word/2010/wordprocessingShape" mc:Ignorable="w14 w15 w16se w16cid w16 w16cex wp14">
+<w:footnotes xmlns:wpc="http://schemas.microsoft.com/office/word/2010/wordprocessingCanvas" xmlns:cx="http://schemas.microsoft.com/office/drawing/2014/chartex" xmlns:cx1="http://schemas.microsoft.com/office/drawing/2015/9/8/chartex" xmlns:cx2="http://schemas.microsoft.com/office/drawing/2015/10/21/chartex" xmlns:cx3="http://schemas.microsoft.com/office/drawing/2016/5/9/chartex" xmlns:cx4="http://schemas.microsoft.com/office/drawing/2016/5/10/chartex" xmlns:cx5="http://schemas.microsoft.com/office/drawing/2016/5/11/chartex" xmlns:cx6="http://schemas.microsoft.com/office/drawing/2016/5/12/chartex" xmlns:cx7="http://schemas.microsoft.com/office/drawing/2016/5/13/chartex" xmlns:cx8="http://schemas.microsoft.com/office/drawing/2016/5/14/chartex" xmlns:mc="http://schemas.openxmlformats.org/markup-compatibility/2006" xmlns:aink="http://schemas.microsoft.com/office/drawing/2016/ink" xmlns:am3d="http://schemas.microsoft.com/office/drawing/2017/model3d" xmlns:o="urn:schemas-microsoft-com:office:office" xmlns:r="http://schemas.openxmlformats.org/officeDocument/2006/relationships" xmlns:m="http://schemas.openxmlformats.org/officeDocument/2006/math" xmlns:v="urn:schemas-microsoft-com:vml" xmlns:wp14="http://schemas.microsoft.com/office/word/2010/wordprocessingDrawing" xmlns:wp="http://schemas.openxmlformats.org/drawingml/2006/wordprocessingDrawing" xmlns:w10="urn:schemas-microsoft-com:office:word" xmlns:w="http://schemas.openxmlformats.org/wordprocessingml/2006/main" xmlns:w14="http://schemas.microsoft.com/office/word/2010/wordml" xmlns:w15="http://schemas.microsoft.com/office/word/2012/wordml" xmlns:w16cex="http://schemas.microsoft.com/office/word/2018/wordml/cex" xmlns:w16cid="http://schemas.microsoft.com/office/word/2016/wordml/cid" xmlns:w16="http://schemas.microsoft.com/office/word/2018/wordml" xmlns:w16sdtdh="http://schemas.microsoft.com/office/word/2020/wordml/sdtdatahash" xmlns:w16se="http://schemas.microsoft.com/office/word/2015/wordml/symex" xmlns:wpg="http://schemas.microsoft.com/office/word/2010/wordprocessingGroup" xmlns:wpi="http://schemas.microsoft.com/office/word/2010/wordprocessingInk" xmlns:wne="http://schemas.microsoft.com/office/word/2006/wordml" xmlns:wps="http://schemas.microsoft.com/office/word/2010/wordprocessingShape" mc:Ignorable="w14 w15 w16se w16cid w16 w16cex w16sdtdh wp14">
   <w:footnote w:type="separator" w:id="-1">
     <w:p>
       <w:pPr>
@@ -7294,7 +7495,7 @@
 </file>
 
 <file path=word/header1.xml><?xml version="1.0" encoding="utf-8"?>
-<w:hdr xmlns:wpc="http://schemas.microsoft.com/office/word/2010/wordprocessingCanvas" xmlns:cx="http://schemas.microsoft.com/office/drawing/2014/chartex" xmlns:cx1="http://schemas.microsoft.com/office/drawing/2015/9/8/chartex" xmlns:cx2="http://schemas.microsoft.com/office/drawing/2015/10/21/chartex" xmlns:cx3="http://schemas.microsoft.com/office/drawing/2016/5/9/chartex" xmlns:cx4="http://schemas.microsoft.com/office/drawing/2016/5/10/chartex" xmlns:cx5="http://schemas.microsoft.com/office/drawing/2016/5/11/chartex" xmlns:cx6="http://schemas.microsoft.com/office/drawing/2016/5/12/chartex" xmlns:cx7="http://schemas.microsoft.com/office/drawing/2016/5/13/chartex" xmlns:cx8="http://schemas.microsoft.com/office/drawing/2016/5/14/chartex" xmlns:mc="http://schemas.openxmlformats.org/markup-compatibility/2006" xmlns:aink="http://schemas.microsoft.com/office/drawing/2016/ink" xmlns:am3d="http://schemas.microsoft.com/office/drawing/2017/model3d" xmlns:o="urn:schemas-microsoft-com:office:office" xmlns:r="http://schemas.openxmlformats.org/officeDocument/2006/relationships" xmlns:m="http://schemas.openxmlformats.org/officeDocument/2006/math" xmlns:v="urn:schemas-microsoft-com:vml" xmlns:wp14="http://schemas.microsoft.com/office/word/2010/wordprocessingDrawing" xmlns:wp="http://schemas.openxmlformats.org/drawingml/2006/wordprocessingDrawing" xmlns:w10="urn:schemas-microsoft-com:office:word" xmlns:w="http://schemas.openxmlformats.org/wordprocessingml/2006/main" xmlns:w14="http://schemas.microsoft.com/office/word/2010/wordml" xmlns:w15="http://schemas.microsoft.com/office/word/2012/wordml" xmlns:w16cex="http://schemas.microsoft.com/office/word/2018/wordml/cex" xmlns:w16cid="http://schemas.microsoft.com/office/word/2016/wordml/cid" xmlns:w16="http://schemas.microsoft.com/office/word/2018/wordml" xmlns:w16se="http://schemas.microsoft.com/office/word/2015/wordml/symex" xmlns:wpg="http://schemas.microsoft.com/office/word/2010/wordprocessingGroup" xmlns:wpi="http://schemas.microsoft.com/office/word/2010/wordprocessingInk" xmlns:wne="http://schemas.microsoft.com/office/word/2006/wordml" xmlns:wps="http://schemas.microsoft.com/office/word/2010/wordprocessingShape" mc:Ignorable="w14 w15 w16se w16cid w16 w16cex wp14">
+<w:hdr xmlns:wpc="http://schemas.microsoft.com/office/word/2010/wordprocessingCanvas" xmlns:cx="http://schemas.microsoft.com/office/drawing/2014/chartex" xmlns:cx1="http://schemas.microsoft.com/office/drawing/2015/9/8/chartex" xmlns:cx2="http://schemas.microsoft.com/office/drawing/2015/10/21/chartex" xmlns:cx3="http://schemas.microsoft.com/office/drawing/2016/5/9/chartex" xmlns:cx4="http://schemas.microsoft.com/office/drawing/2016/5/10/chartex" xmlns:cx5="http://schemas.microsoft.com/office/drawing/2016/5/11/chartex" xmlns:cx6="http://schemas.microsoft.com/office/drawing/2016/5/12/chartex" xmlns:cx7="http://schemas.microsoft.com/office/drawing/2016/5/13/chartex" xmlns:cx8="http://schemas.microsoft.com/office/drawing/2016/5/14/chartex" xmlns:mc="http://schemas.openxmlformats.org/markup-compatibility/2006" xmlns:aink="http://schemas.microsoft.com/office/drawing/2016/ink" xmlns:am3d="http://schemas.microsoft.com/office/drawing/2017/model3d" xmlns:o="urn:schemas-microsoft-com:office:office" xmlns:r="http://schemas.openxmlformats.org/officeDocument/2006/relationships" xmlns:m="http://schemas.openxmlformats.org/officeDocument/2006/math" xmlns:v="urn:schemas-microsoft-com:vml" xmlns:wp14="http://schemas.microsoft.com/office/word/2010/wordprocessingDrawing" xmlns:wp="http://schemas.openxmlformats.org/drawingml/2006/wordprocessingDrawing" xmlns:w10="urn:schemas-microsoft-com:office:word" xmlns:w="http://schemas.openxmlformats.org/wordprocessingml/2006/main" xmlns:w14="http://schemas.microsoft.com/office/word/2010/wordml" xmlns:w15="http://schemas.microsoft.com/office/word/2012/wordml" xmlns:w16cex="http://schemas.microsoft.com/office/word/2018/wordml/cex" xmlns:w16cid="http://schemas.microsoft.com/office/word/2016/wordml/cid" xmlns:w16="http://schemas.microsoft.com/office/word/2018/wordml" xmlns:w16sdtdh="http://schemas.microsoft.com/office/word/2020/wordml/sdtdatahash" xmlns:w16se="http://schemas.microsoft.com/office/word/2015/wordml/symex" xmlns:wpg="http://schemas.microsoft.com/office/word/2010/wordprocessingGroup" xmlns:wpi="http://schemas.microsoft.com/office/word/2010/wordprocessingInk" xmlns:wne="http://schemas.microsoft.com/office/word/2006/wordml" xmlns:wps="http://schemas.microsoft.com/office/word/2010/wordprocessingShape" mc:Ignorable="w14 w15 w16se w16cid w16 w16cex w16sdtdh wp14">
   <w:p>
     <w:pPr>
       <w:pStyle w:val="a6"/>
@@ -7304,7 +7505,7 @@
 </file>
 
 <file path=word/header2.xml><?xml version="1.0" encoding="utf-8"?>
-<w:hdr xmlns:wpc="http://schemas.microsoft.com/office/word/2010/wordprocessingCanvas" xmlns:cx="http://schemas.microsoft.com/office/drawing/2014/chartex" xmlns:cx1="http://schemas.microsoft.com/office/drawing/2015/9/8/chartex" xmlns:cx2="http://schemas.microsoft.com/office/drawing/2015/10/21/chartex" xmlns:cx3="http://schemas.microsoft.com/office/drawing/2016/5/9/chartex" xmlns:cx4="http://schemas.microsoft.com/office/drawing/2016/5/10/chartex" xmlns:cx5="http://schemas.microsoft.com/office/drawing/2016/5/11/chartex" xmlns:cx6="http://schemas.microsoft.com/office/drawing/2016/5/12/chartex" xmlns:cx7="http://schemas.microsoft.com/office/drawing/2016/5/13/chartex" xmlns:cx8="http://schemas.microsoft.com/office/drawing/2016/5/14/chartex" xmlns:mc="http://schemas.openxmlformats.org/markup-compatibility/2006" xmlns:aink="http://schemas.microsoft.com/office/drawing/2016/ink" xmlns:am3d="http://schemas.microsoft.com/office/drawing/2017/model3d" xmlns:o="urn:schemas-microsoft-com:office:office" xmlns:r="http://schemas.openxmlformats.org/officeDocument/2006/relationships" xmlns:m="http://schemas.openxmlformats.org/officeDocument/2006/math" xmlns:v="urn:schemas-microsoft-com:vml" xmlns:wp14="http://schemas.microsoft.com/office/word/2010/wordprocessingDrawing" xmlns:wp="http://schemas.openxmlformats.org/drawingml/2006/wordprocessingDrawing" xmlns:w10="urn:schemas-microsoft-com:office:word" xmlns:w="http://schemas.openxmlformats.org/wordprocessingml/2006/main" xmlns:w14="http://schemas.microsoft.com/office/word/2010/wordml" xmlns:w15="http://schemas.microsoft.com/office/word/2012/wordml" xmlns:w16cex="http://schemas.microsoft.com/office/word/2018/wordml/cex" xmlns:w16cid="http://schemas.microsoft.com/office/word/2016/wordml/cid" xmlns:w16="http://schemas.microsoft.com/office/word/2018/wordml" xmlns:w16se="http://schemas.microsoft.com/office/word/2015/wordml/symex" xmlns:wpg="http://schemas.microsoft.com/office/word/2010/wordprocessingGroup" xmlns:wpi="http://schemas.microsoft.com/office/word/2010/wordprocessingInk" xmlns:wne="http://schemas.microsoft.com/office/word/2006/wordml" xmlns:wps="http://schemas.microsoft.com/office/word/2010/wordprocessingShape" mc:Ignorable="w14 w15 w16se w16cid w16 w16cex wp14">
+<w:hdr xmlns:wpc="http://schemas.microsoft.com/office/word/2010/wordprocessingCanvas" xmlns:cx="http://schemas.microsoft.com/office/drawing/2014/chartex" xmlns:cx1="http://schemas.microsoft.com/office/drawing/2015/9/8/chartex" xmlns:cx2="http://schemas.microsoft.com/office/drawing/2015/10/21/chartex" xmlns:cx3="http://schemas.microsoft.com/office/drawing/2016/5/9/chartex" xmlns:cx4="http://schemas.microsoft.com/office/drawing/2016/5/10/chartex" xmlns:cx5="http://schemas.microsoft.com/office/drawing/2016/5/11/chartex" xmlns:cx6="http://schemas.microsoft.com/office/drawing/2016/5/12/chartex" xmlns:cx7="http://schemas.microsoft.com/office/drawing/2016/5/13/chartex" xmlns:cx8="http://schemas.microsoft.com/office/drawing/2016/5/14/chartex" xmlns:mc="http://schemas.openxmlformats.org/markup-compatibility/2006" xmlns:aink="http://schemas.microsoft.com/office/drawing/2016/ink" xmlns:am3d="http://schemas.microsoft.com/office/drawing/2017/model3d" xmlns:o="urn:schemas-microsoft-com:office:office" xmlns:r="http://schemas.openxmlformats.org/officeDocument/2006/relationships" xmlns:m="http://schemas.openxmlformats.org/officeDocument/2006/math" xmlns:v="urn:schemas-microsoft-com:vml" xmlns:wp14="http://schemas.microsoft.com/office/word/2010/wordprocessingDrawing" xmlns:wp="http://schemas.openxmlformats.org/drawingml/2006/wordprocessingDrawing" xmlns:w10="urn:schemas-microsoft-com:office:word" xmlns:w="http://schemas.openxmlformats.org/wordprocessingml/2006/main" xmlns:w14="http://schemas.microsoft.com/office/word/2010/wordml" xmlns:w15="http://schemas.microsoft.com/office/word/2012/wordml" xmlns:w16cex="http://schemas.microsoft.com/office/word/2018/wordml/cex" xmlns:w16cid="http://schemas.microsoft.com/office/word/2016/wordml/cid" xmlns:w16="http://schemas.microsoft.com/office/word/2018/wordml" xmlns:w16sdtdh="http://schemas.microsoft.com/office/word/2020/wordml/sdtdatahash" xmlns:w16se="http://schemas.microsoft.com/office/word/2015/wordml/symex" xmlns:wpg="http://schemas.microsoft.com/office/word/2010/wordprocessingGroup" xmlns:wpi="http://schemas.microsoft.com/office/word/2010/wordprocessingInk" xmlns:wne="http://schemas.microsoft.com/office/word/2006/wordml" xmlns:wps="http://schemas.microsoft.com/office/word/2010/wordprocessingShape" mc:Ignorable="w14 w15 w16se w16cid w16 w16cex w16sdtdh wp14">
   <w:p>
     <w:pPr>
       <w:pStyle w:val="a6"/>
@@ -7314,7 +7515,7 @@
 </file>
 
 <file path=word/header3.xml><?xml version="1.0" encoding="utf-8"?>
-<w:hdr xmlns:wpc="http://schemas.microsoft.com/office/word/2010/wordprocessingCanvas" xmlns:cx="http://schemas.microsoft.com/office/drawing/2014/chartex" xmlns:cx1="http://schemas.microsoft.com/office/drawing/2015/9/8/chartex" xmlns:cx2="http://schemas.microsoft.com/office/drawing/2015/10/21/chartex" xmlns:cx3="http://schemas.microsoft.com/office/drawing/2016/5/9/chartex" xmlns:cx4="http://schemas.microsoft.com/office/drawing/2016/5/10/chartex" xmlns:cx5="http://schemas.microsoft.com/office/drawing/2016/5/11/chartex" xmlns:cx6="http://schemas.microsoft.com/office/drawing/2016/5/12/chartex" xmlns:cx7="http://schemas.microsoft.com/office/drawing/2016/5/13/chartex" xmlns:cx8="http://schemas.microsoft.com/office/drawing/2016/5/14/chartex" xmlns:mc="http://schemas.openxmlformats.org/markup-compatibility/2006" xmlns:aink="http://schemas.microsoft.com/office/drawing/2016/ink" xmlns:am3d="http://schemas.microsoft.com/office/drawing/2017/model3d" xmlns:o="urn:schemas-microsoft-com:office:office" xmlns:r="http://schemas.openxmlformats.org/officeDocument/2006/relationships" xmlns:m="http://schemas.openxmlformats.org/officeDocument/2006/math" xmlns:v="urn:schemas-microsoft-com:vml" xmlns:wp14="http://schemas.microsoft.com/office/word/2010/wordprocessingDrawing" xmlns:wp="http://schemas.openxmlformats.org/drawingml/2006/wordprocessingDrawing" xmlns:w10="urn:schemas-microsoft-com:office:word" xmlns:w="http://schemas.openxmlformats.org/wordprocessingml/2006/main" xmlns:w14="http://schemas.microsoft.com/office/word/2010/wordml" xmlns:w15="http://schemas.microsoft.com/office/word/2012/wordml" xmlns:w16cex="http://schemas.microsoft.com/office/word/2018/wordml/cex" xmlns:w16cid="http://schemas.microsoft.com/office/word/2016/wordml/cid" xmlns:w16="http://schemas.microsoft.com/office/word/2018/wordml" xmlns:w16se="http://schemas.microsoft.com/office/word/2015/wordml/symex" xmlns:wpg="http://schemas.microsoft.com/office/word/2010/wordprocessingGroup" xmlns:wpi="http://schemas.microsoft.com/office/word/2010/wordprocessingInk" xmlns:wne="http://schemas.microsoft.com/office/word/2006/wordml" xmlns:wps="http://schemas.microsoft.com/office/word/2010/wordprocessingShape" mc:Ignorable="w14 w15 w16se w16cid w16 w16cex wp14">
+<w:hdr xmlns:wpc="http://schemas.microsoft.com/office/word/2010/wordprocessingCanvas" xmlns:cx="http://schemas.microsoft.com/office/drawing/2014/chartex" xmlns:cx1="http://schemas.microsoft.com/office/drawing/2015/9/8/chartex" xmlns:cx2="http://schemas.microsoft.com/office/drawing/2015/10/21/chartex" xmlns:cx3="http://schemas.microsoft.com/office/drawing/2016/5/9/chartex" xmlns:cx4="http://schemas.microsoft.com/office/drawing/2016/5/10/chartex" xmlns:cx5="http://schemas.microsoft.com/office/drawing/2016/5/11/chartex" xmlns:cx6="http://schemas.microsoft.com/office/drawing/2016/5/12/chartex" xmlns:cx7="http://schemas.microsoft.com/office/drawing/2016/5/13/chartex" xmlns:cx8="http://schemas.microsoft.com/office/drawing/2016/5/14/chartex" xmlns:mc="http://schemas.openxmlformats.org/markup-compatibility/2006" xmlns:aink="http://schemas.microsoft.com/office/drawing/2016/ink" xmlns:am3d="http://schemas.microsoft.com/office/drawing/2017/model3d" xmlns:o="urn:schemas-microsoft-com:office:office" xmlns:r="http://schemas.openxmlformats.org/officeDocument/2006/relationships" xmlns:m="http://schemas.openxmlformats.org/officeDocument/2006/math" xmlns:v="urn:schemas-microsoft-com:vml" xmlns:wp14="http://schemas.microsoft.com/office/word/2010/wordprocessingDrawing" xmlns:wp="http://schemas.openxmlformats.org/drawingml/2006/wordprocessingDrawing" xmlns:w10="urn:schemas-microsoft-com:office:word" xmlns:w="http://schemas.openxmlformats.org/wordprocessingml/2006/main" xmlns:w14="http://schemas.microsoft.com/office/word/2010/wordml" xmlns:w15="http://schemas.microsoft.com/office/word/2012/wordml" xmlns:w16cex="http://schemas.microsoft.com/office/word/2018/wordml/cex" xmlns:w16cid="http://schemas.microsoft.com/office/word/2016/wordml/cid" xmlns:w16="http://schemas.microsoft.com/office/word/2018/wordml" xmlns:w16sdtdh="http://schemas.microsoft.com/office/word/2020/wordml/sdtdatahash" xmlns:w16se="http://schemas.microsoft.com/office/word/2015/wordml/symex" xmlns:wpg="http://schemas.microsoft.com/office/word/2010/wordprocessingGroup" xmlns:wpi="http://schemas.microsoft.com/office/word/2010/wordprocessingInk" xmlns:wne="http://schemas.microsoft.com/office/word/2006/wordml" xmlns:wps="http://schemas.microsoft.com/office/word/2010/wordprocessingShape" mc:Ignorable="w14 w15 w16se w16cid w16 w16cex w16sdtdh wp14">
   <w:p>
     <w:pPr>
       <w:pStyle w:val="a6"/>
@@ -7324,7 +7525,7 @@
 </file>
 
 <file path=word/numbering.xml><?xml version="1.0" encoding="utf-8"?>
-<w:numbering xmlns:wpc="http://schemas.microsoft.com/office/word/2010/wordprocessingCanvas" xmlns:cx="http://schemas.microsoft.com/office/drawing/2014/chartex" xmlns:cx1="http://schemas.microsoft.com/office/drawing/2015/9/8/chartex" xmlns:cx2="http://schemas.microsoft.com/office/drawing/2015/10/21/chartex" xmlns:cx3="http://schemas.microsoft.com/office/drawing/2016/5/9/chartex" xmlns:cx4="http://schemas.microsoft.com/office/drawing/2016/5/10/chartex" xmlns:cx5="http://schemas.microsoft.com/office/drawing/2016/5/11/chartex" xmlns:cx6="http://schemas.microsoft.com/office/drawing/2016/5/12/chartex" xmlns:cx7="http://schemas.microsoft.com/office/drawing/2016/5/13/chartex" xmlns:cx8="http://schemas.microsoft.com/office/drawing/2016/5/14/chartex" xmlns:mc="http://schemas.openxmlformats.org/markup-compatibility/2006" xmlns:aink="http://schemas.microsoft.com/office/drawing/2016/ink" xmlns:am3d="http://schemas.microsoft.com/office/drawing/2017/model3d" xmlns:o="urn:schemas-microsoft-com:office:office" xmlns:r="http://schemas.openxmlformats.org/officeDocument/2006/relationships" xmlns:m="http://schemas.openxmlformats.org/officeDocument/2006/math" xmlns:v="urn:schemas-microsoft-com:vml" xmlns:wp14="http://schemas.microsoft.com/office/word/2010/wordprocessingDrawing" xmlns:wp="http://schemas.openxmlformats.org/drawingml/2006/wordprocessingDrawing" xmlns:w10="urn:schemas-microsoft-com:office:word" xmlns:w="http://schemas.openxmlformats.org/wordprocessingml/2006/main" xmlns:w14="http://schemas.microsoft.com/office/word/2010/wordml" xmlns:w15="http://schemas.microsoft.com/office/word/2012/wordml" xmlns:w16cex="http://schemas.microsoft.com/office/word/2018/wordml/cex" xmlns:w16cid="http://schemas.microsoft.com/office/word/2016/wordml/cid" xmlns:w16="http://schemas.microsoft.com/office/word/2018/wordml" xmlns:w16se="http://schemas.microsoft.com/office/word/2015/wordml/symex" xmlns:wpg="http://schemas.microsoft.com/office/word/2010/wordprocessingGroup" xmlns:wpi="http://schemas.microsoft.com/office/word/2010/wordprocessingInk" xmlns:wne="http://schemas.microsoft.com/office/word/2006/wordml" xmlns:wps="http://schemas.microsoft.com/office/word/2010/wordprocessingShape" mc:Ignorable="w14 w15 w16se w16cid w16 w16cex wp14">
+<w:numbering xmlns:wpc="http://schemas.microsoft.com/office/word/2010/wordprocessingCanvas" xmlns:cx="http://schemas.microsoft.com/office/drawing/2014/chartex" xmlns:cx1="http://schemas.microsoft.com/office/drawing/2015/9/8/chartex" xmlns:cx2="http://schemas.microsoft.com/office/drawing/2015/10/21/chartex" xmlns:cx3="http://schemas.microsoft.com/office/drawing/2016/5/9/chartex" xmlns:cx4="http://schemas.microsoft.com/office/drawing/2016/5/10/chartex" xmlns:cx5="http://schemas.microsoft.com/office/drawing/2016/5/11/chartex" xmlns:cx6="http://schemas.microsoft.com/office/drawing/2016/5/12/chartex" xmlns:cx7="http://schemas.microsoft.com/office/drawing/2016/5/13/chartex" xmlns:cx8="http://schemas.microsoft.com/office/drawing/2016/5/14/chartex" xmlns:mc="http://schemas.openxmlformats.org/markup-compatibility/2006" xmlns:aink="http://schemas.microsoft.com/office/drawing/2016/ink" xmlns:am3d="http://schemas.microsoft.com/office/drawing/2017/model3d" xmlns:o="urn:schemas-microsoft-com:office:office" xmlns:r="http://schemas.openxmlformats.org/officeDocument/2006/relationships" xmlns:m="http://schemas.openxmlformats.org/officeDocument/2006/math" xmlns:v="urn:schemas-microsoft-com:vml" xmlns:wp14="http://schemas.microsoft.com/office/word/2010/wordprocessingDrawing" xmlns:wp="http://schemas.openxmlformats.org/drawingml/2006/wordprocessingDrawing" xmlns:w10="urn:schemas-microsoft-com:office:word" xmlns:w="http://schemas.openxmlformats.org/wordprocessingml/2006/main" xmlns:w14="http://schemas.microsoft.com/office/word/2010/wordml" xmlns:w15="http://schemas.microsoft.com/office/word/2012/wordml" xmlns:w16cex="http://schemas.microsoft.com/office/word/2018/wordml/cex" xmlns:w16cid="http://schemas.microsoft.com/office/word/2016/wordml/cid" xmlns:w16="http://schemas.microsoft.com/office/word/2018/wordml" xmlns:w16sdtdh="http://schemas.microsoft.com/office/word/2020/wordml/sdtdatahash" xmlns:w16se="http://schemas.microsoft.com/office/word/2015/wordml/symex" xmlns:wpg="http://schemas.microsoft.com/office/word/2010/wordprocessingGroup" xmlns:wpi="http://schemas.microsoft.com/office/word/2010/wordprocessingInk" xmlns:wne="http://schemas.microsoft.com/office/word/2006/wordml" xmlns:wps="http://schemas.microsoft.com/office/word/2010/wordprocessingShape" mc:Ignorable="w14 w15 w16se w16cid w16 w16cex w16sdtdh wp14">
   <w:abstractNum w:abstractNumId="0" w15:restartNumberingAfterBreak="0">
     <w:nsid w:val="1E7773E5"/>
     <w:multiLevelType w:val="singleLevel"/>
@@ -7353,7 +7554,7 @@
 </file>
 
 <file path=word/styles.xml><?xml version="1.0" encoding="utf-8"?>
-<w:styles xmlns:mc="http://schemas.openxmlformats.org/markup-compatibility/2006" xmlns:r="http://schemas.openxmlformats.org/officeDocument/2006/relationships" xmlns:w="http://schemas.openxmlformats.org/wordprocessingml/2006/main" xmlns:w14="http://schemas.microsoft.com/office/word/2010/wordml" xmlns:w15="http://schemas.microsoft.com/office/word/2012/wordml" xmlns:w16cex="http://schemas.microsoft.com/office/word/2018/wordml/cex" xmlns:w16cid="http://schemas.microsoft.com/office/word/2016/wordml/cid" xmlns:w16="http://schemas.microsoft.com/office/word/2018/wordml" xmlns:w16se="http://schemas.microsoft.com/office/word/2015/wordml/symex" mc:Ignorable="w14 w15 w16se w16cid w16 w16cex">
+<w:styles xmlns:mc="http://schemas.openxmlformats.org/markup-compatibility/2006" xmlns:r="http://schemas.openxmlformats.org/officeDocument/2006/relationships" xmlns:w="http://schemas.openxmlformats.org/wordprocessingml/2006/main" xmlns:w14="http://schemas.microsoft.com/office/word/2010/wordml" xmlns:w15="http://schemas.microsoft.com/office/word/2012/wordml" xmlns:w16cex="http://schemas.microsoft.com/office/word/2018/wordml/cex" xmlns:w16cid="http://schemas.microsoft.com/office/word/2016/wordml/cid" xmlns:w16="http://schemas.microsoft.com/office/word/2018/wordml" xmlns:w16sdtdh="http://schemas.microsoft.com/office/word/2020/wordml/sdtdatahash" xmlns:w16se="http://schemas.microsoft.com/office/word/2015/wordml/symex" mc:Ignorable="w14 w15 w16se w16cid w16 w16cex w16sdtdh">
   <w:docDefaults>
     <w:rPrDefault>
       <w:rPr>
@@ -7934,6 +8135,16 @@
       <w:lang w:eastAsia="ru-RU"/>
     </w:rPr>
   </w:style>
+  <w:style w:type="character" w:styleId="aa">
+    <w:name w:val="Placeholder Text"/>
+    <w:basedOn w:val="a0"/>
+    <w:uiPriority w:val="99"/>
+    <w:semiHidden/>
+    <w:rsid w:val="00662EF0"/>
+    <w:rPr>
+      <w:color w:val="808080"/>
+    </w:rPr>
+  </w:style>
 </w:styles>
 </file>
 

--- a/parallel_computing/L2/L2+1/Отчет по сложной задачи 1 из ЛР2 Гордеев.docx
+++ b/parallel_computing/L2/L2+1/Отчет по сложной задачи 1 из ЛР2 Гордеев.docx
@@ -271,36 +271,24 @@
         <w:jc w:val="center"/>
         <w:rPr>
           <w:rFonts w:ascii="Times New Roman" w:hAnsi="Times New Roman" w:cs="Times New Roman"/>
+          <w:sz w:val="28"/>
+        </w:rPr>
+      </w:pPr>
+      <w:r>
+        <w:rPr>
+          <w:rFonts w:ascii="Times New Roman" w:hAnsi="Times New Roman" w:cs="Times New Roman"/>
           <w:sz w:val="36"/>
           <w:szCs w:val="36"/>
         </w:rPr>
-      </w:pPr>
+        <w:t>«</w:t>
+      </w:r>
       <w:r>
         <w:rPr>
           <w:rFonts w:ascii="Times New Roman" w:hAnsi="Times New Roman" w:cs="Times New Roman"/>
           <w:sz w:val="36"/>
           <w:szCs w:val="36"/>
         </w:rPr>
-        <w:t xml:space="preserve">«Виртуальная/дополнительная реальность </w:t>
-      </w:r>
-    </w:p>
-    <w:p>
-      <w:pPr>
-        <w:spacing w:after="133"/>
-        <w:ind w:left="82" w:hanging="10"/>
-        <w:jc w:val="center"/>
-        <w:rPr>
-          <w:rFonts w:ascii="Times New Roman" w:hAnsi="Times New Roman" w:cs="Times New Roman"/>
-          <w:sz w:val="28"/>
-        </w:rPr>
-      </w:pPr>
-      <w:r>
-        <w:rPr>
-          <w:rFonts w:ascii="Times New Roman" w:hAnsi="Times New Roman" w:cs="Times New Roman"/>
-          <w:sz w:val="36"/>
-          <w:szCs w:val="36"/>
-        </w:rPr>
-        <w:t>и искусственный интеллект</w:t>
+        <w:t>Вычислительная математика и программирование</w:t>
       </w:r>
       <w:r>
         <w:rPr>
@@ -1773,7 +1761,6 @@
         <w:rPr>
           <w:lang w:val="en-US"/>
         </w:rPr>
-        <w:lastRenderedPageBreak/>
         <w:t>0.000000r 0.000000i   9.000000r 10.000000i   11.000000r 11.000000i</w:t>
       </w:r>
     </w:p>
@@ -1885,7 +1872,6 @@
         </w:rPr>
         <w:t xml:space="preserve">Познакомился с основами программирования на </w:t>
       </w:r>
-      <w:proofErr w:type="spellStart"/>
       <w:r>
         <w:rPr>
           <w:rFonts w:ascii="Times New Roman" w:hAnsi="Times New Roman" w:cs="Times New Roman"/>
@@ -1895,7 +1881,6 @@
         </w:rPr>
         <w:t>cuda</w:t>
       </w:r>
-      <w:proofErr w:type="spellEnd"/>
       <w:r>
         <w:rPr>
           <w:rFonts w:ascii="Times New Roman" w:hAnsi="Times New Roman" w:cs="Times New Roman"/>
@@ -1945,6 +1930,7 @@
         <w:rPr>
           <w:rFonts w:ascii="Times New Roman" w:hAnsi="Times New Roman" w:cs="Times New Roman"/>
           <w:color w:val="auto"/>
+          <w:lang w:val="en-US"/>
         </w:rPr>
         <w:lastRenderedPageBreak/>
         <w:t>5</w:t>
@@ -1953,6 +1939,7 @@
         <w:rPr>
           <w:rFonts w:ascii="Times New Roman" w:hAnsi="Times New Roman" w:cs="Times New Roman"/>
           <w:color w:val="auto"/>
+          <w:lang w:val="en-US"/>
         </w:rPr>
         <w:t xml:space="preserve">.   </w:t>
       </w:r>
@@ -2440,7 +2427,6 @@
         </w:rPr>
         <w:t xml:space="preserve">    </w:t>
       </w:r>
-      <w:proofErr w:type="spellStart"/>
       <w:r>
         <w:rPr>
           <w:rFonts w:ascii="Consolas" w:eastAsia="Times New Roman" w:hAnsi="Consolas" w:cs="Times New Roman"/>
@@ -2450,7 +2436,6 @@
         </w:rPr>
         <w:t>float</w:t>
       </w:r>
-      <w:proofErr w:type="spellEnd"/>
       <w:r>
         <w:rPr>
           <w:rFonts w:ascii="Consolas" w:eastAsia="Times New Roman" w:hAnsi="Consolas" w:cs="Times New Roman"/>
@@ -2512,27 +2497,7 @@
           <w:sz w:val="21"/>
           <w:szCs w:val="21"/>
         </w:rPr>
-        <w:t xml:space="preserve">// </w:t>
-      </w:r>
-      <w:proofErr w:type="spellStart"/>
-      <w:r>
-        <w:rPr>
-          <w:rFonts w:ascii="Consolas" w:eastAsia="Times New Roman" w:hAnsi="Consolas" w:cs="Times New Roman"/>
-          <w:color w:val="6A9955"/>
-          <w:sz w:val="21"/>
-          <w:szCs w:val="21"/>
-        </w:rPr>
-        <w:t>Фуккция</w:t>
-      </w:r>
-      <w:proofErr w:type="spellEnd"/>
-      <w:r>
-        <w:rPr>
-          <w:rFonts w:ascii="Consolas" w:eastAsia="Times New Roman" w:hAnsi="Consolas" w:cs="Times New Roman"/>
-          <w:color w:val="6A9955"/>
-          <w:sz w:val="21"/>
-          <w:szCs w:val="21"/>
-        </w:rPr>
-        <w:t>, которая выполняется на GPU</w:t>
+        <w:t>// Фуккция, которая выполняется на GPU</w:t>
       </w:r>
     </w:p>
     <w:p>
@@ -2669,7 +2634,6 @@
         </w:rPr>
         <w:t xml:space="preserve">    </w:t>
       </w:r>
-      <w:proofErr w:type="spellStart"/>
       <w:r>
         <w:rPr>
           <w:rFonts w:ascii="Consolas" w:eastAsia="Times New Roman" w:hAnsi="Consolas" w:cs="Times New Roman"/>
@@ -2679,37 +2643,15 @@
         </w:rPr>
         <w:t>int</w:t>
       </w:r>
-      <w:proofErr w:type="spellEnd"/>
-      <w:r>
-        <w:rPr>
-          <w:rFonts w:ascii="Consolas" w:eastAsia="Times New Roman" w:hAnsi="Consolas" w:cs="Times New Roman"/>
-          <w:color w:val="D4D4D4"/>
-          <w:sz w:val="21"/>
-          <w:szCs w:val="21"/>
-        </w:rPr>
-        <w:t xml:space="preserve"> </w:t>
-      </w:r>
-      <w:proofErr w:type="spellStart"/>
-      <w:r>
-        <w:rPr>
-          <w:rFonts w:ascii="Consolas" w:eastAsia="Times New Roman" w:hAnsi="Consolas" w:cs="Times New Roman"/>
-          <w:color w:val="D4D4D4"/>
-          <w:sz w:val="21"/>
-          <w:szCs w:val="21"/>
-        </w:rPr>
-        <w:t>tid</w:t>
-      </w:r>
-      <w:proofErr w:type="spellEnd"/>
-      <w:r>
-        <w:rPr>
-          <w:rFonts w:ascii="Consolas" w:eastAsia="Times New Roman" w:hAnsi="Consolas" w:cs="Times New Roman"/>
-          <w:color w:val="D4D4D4"/>
-          <w:sz w:val="21"/>
-          <w:szCs w:val="21"/>
-        </w:rPr>
-        <w:t xml:space="preserve"> = </w:t>
-      </w:r>
-      <w:proofErr w:type="spellStart"/>
+      <w:r>
+        <w:rPr>
+          <w:rFonts w:ascii="Consolas" w:eastAsia="Times New Roman" w:hAnsi="Consolas" w:cs="Times New Roman"/>
+          <w:color w:val="D4D4D4"/>
+          <w:sz w:val="21"/>
+          <w:szCs w:val="21"/>
+        </w:rPr>
+        <w:t xml:space="preserve"> tid = </w:t>
+      </w:r>
       <w:r>
         <w:rPr>
           <w:rFonts w:ascii="Consolas" w:eastAsia="Times New Roman" w:hAnsi="Consolas" w:cs="Times New Roman"/>
@@ -2737,7 +2679,6 @@
         </w:rPr>
         <w:t>x</w:t>
       </w:r>
-      <w:proofErr w:type="spellEnd"/>
       <w:r>
         <w:rPr>
           <w:rFonts w:ascii="Consolas" w:eastAsia="Times New Roman" w:hAnsi="Consolas" w:cs="Times New Roman"/>
@@ -5969,7 +5910,6 @@
         </w:rPr>
         <w:t xml:space="preserve"> </w:t>
       </w:r>
-      <w:proofErr w:type="spellStart"/>
       <w:r>
         <w:rPr>
           <w:rFonts w:ascii="Consolas" w:eastAsia="Times New Roman" w:hAnsi="Consolas" w:cs="Times New Roman"/>
@@ -5979,7 +5919,6 @@
         </w:rPr>
         <w:t>масива</w:t>
       </w:r>
-      <w:proofErr w:type="spellEnd"/>
       <w:r>
         <w:rPr>
           <w:rFonts w:ascii="Consolas" w:eastAsia="Times New Roman" w:hAnsi="Consolas" w:cs="Times New Roman"/>
@@ -6151,9 +6090,319 @@
           <w:sz w:val="21"/>
           <w:szCs w:val="21"/>
         </w:rPr>
-        <w:t xml:space="preserve">// Копировать данные по адресу </w:t>
-      </w:r>
-      <w:proofErr w:type="spellStart"/>
+        <w:t>// Копировать данные по адресу mass, размером N*sizeof(float) в адрес dev_mass. Копирование с устройства на GPU</w:t>
+      </w:r>
+    </w:p>
+    <w:p>
+      <w:pPr>
+        <w:shd w:val="clear" w:color="auto" w:fill="1E1E1E"/>
+        <w:spacing w:after="0" w:line="285" w:lineRule="atLeast"/>
+        <w:rPr>
+          <w:rFonts w:ascii="Consolas" w:eastAsia="Times New Roman" w:hAnsi="Consolas" w:cs="Times New Roman"/>
+          <w:color w:val="D4D4D4"/>
+          <w:sz w:val="21"/>
+          <w:szCs w:val="21"/>
+        </w:rPr>
+      </w:pPr>
+      <w:r>
+        <w:rPr>
+          <w:rFonts w:ascii="Consolas" w:eastAsia="Times New Roman" w:hAnsi="Consolas" w:cs="Times New Roman"/>
+          <w:color w:val="D4D4D4"/>
+          <w:sz w:val="21"/>
+          <w:szCs w:val="21"/>
+        </w:rPr>
+        <w:t xml:space="preserve">    </w:t>
+      </w:r>
+      <w:r>
+        <w:rPr>
+          <w:rFonts w:ascii="Consolas" w:eastAsia="Times New Roman" w:hAnsi="Consolas" w:cs="Times New Roman"/>
+          <w:color w:val="DCDCAA"/>
+          <w:sz w:val="21"/>
+          <w:szCs w:val="21"/>
+          <w:lang w:val="en-US"/>
+        </w:rPr>
+        <w:t>cudaMemcpy</w:t>
+      </w:r>
+      <w:r>
+        <w:rPr>
+          <w:rFonts w:ascii="Consolas" w:eastAsia="Times New Roman" w:hAnsi="Consolas" w:cs="Times New Roman"/>
+          <w:color w:val="D4D4D4"/>
+          <w:sz w:val="21"/>
+          <w:szCs w:val="21"/>
+        </w:rPr>
+        <w:t>(</w:t>
+      </w:r>
+      <w:r>
+        <w:rPr>
+          <w:rFonts w:ascii="Consolas" w:eastAsia="Times New Roman" w:hAnsi="Consolas" w:cs="Times New Roman"/>
+          <w:color w:val="D4D4D4"/>
+          <w:sz w:val="21"/>
+          <w:szCs w:val="21"/>
+          <w:lang w:val="en-US"/>
+        </w:rPr>
+        <w:t>dev</w:t>
+      </w:r>
+      <w:r>
+        <w:rPr>
+          <w:rFonts w:ascii="Consolas" w:eastAsia="Times New Roman" w:hAnsi="Consolas" w:cs="Times New Roman"/>
+          <w:color w:val="D4D4D4"/>
+          <w:sz w:val="21"/>
+          <w:szCs w:val="21"/>
+        </w:rPr>
+        <w:t>_</w:t>
+      </w:r>
+      <w:r>
+        <w:rPr>
+          <w:rFonts w:ascii="Consolas" w:eastAsia="Times New Roman" w:hAnsi="Consolas" w:cs="Times New Roman"/>
+          <w:color w:val="D4D4D4"/>
+          <w:sz w:val="21"/>
+          <w:szCs w:val="21"/>
+          <w:lang w:val="en-US"/>
+        </w:rPr>
+        <w:t>mass</w:t>
+      </w:r>
+      <w:r>
+        <w:rPr>
+          <w:rFonts w:ascii="Consolas" w:eastAsia="Times New Roman" w:hAnsi="Consolas" w:cs="Times New Roman"/>
+          <w:color w:val="D4D4D4"/>
+          <w:sz w:val="21"/>
+          <w:szCs w:val="21"/>
+        </w:rPr>
+        <w:t xml:space="preserve">, </w:t>
+      </w:r>
+      <w:r>
+        <w:rPr>
+          <w:rFonts w:ascii="Consolas" w:eastAsia="Times New Roman" w:hAnsi="Consolas" w:cs="Times New Roman"/>
+          <w:color w:val="D4D4D4"/>
+          <w:sz w:val="21"/>
+          <w:szCs w:val="21"/>
+          <w:lang w:val="en-US"/>
+        </w:rPr>
+        <w:t>mass</w:t>
+      </w:r>
+      <w:r>
+        <w:rPr>
+          <w:rFonts w:ascii="Consolas" w:eastAsia="Times New Roman" w:hAnsi="Consolas" w:cs="Times New Roman"/>
+          <w:color w:val="D4D4D4"/>
+          <w:sz w:val="21"/>
+          <w:szCs w:val="21"/>
+        </w:rPr>
+        <w:t xml:space="preserve">, </w:t>
+      </w:r>
+      <w:r>
+        <w:rPr>
+          <w:rFonts w:ascii="Consolas" w:eastAsia="Times New Roman" w:hAnsi="Consolas" w:cs="Times New Roman"/>
+          <w:color w:val="D4D4D4"/>
+          <w:sz w:val="21"/>
+          <w:szCs w:val="21"/>
+          <w:lang w:val="en-US"/>
+        </w:rPr>
+        <w:t>N</w:t>
+      </w:r>
+      <w:r>
+        <w:rPr>
+          <w:rFonts w:ascii="Consolas" w:eastAsia="Times New Roman" w:hAnsi="Consolas" w:cs="Times New Roman"/>
+          <w:color w:val="D4D4D4"/>
+          <w:sz w:val="21"/>
+          <w:szCs w:val="21"/>
+        </w:rPr>
+        <w:t xml:space="preserve"> * </w:t>
+      </w:r>
+      <w:r>
+        <w:rPr>
+          <w:rFonts w:ascii="Consolas" w:eastAsia="Times New Roman" w:hAnsi="Consolas" w:cs="Times New Roman"/>
+          <w:color w:val="D4D4D4"/>
+          <w:sz w:val="21"/>
+          <w:szCs w:val="21"/>
+          <w:lang w:val="en-US"/>
+        </w:rPr>
+        <w:t>M</w:t>
+      </w:r>
+      <w:r>
+        <w:rPr>
+          <w:rFonts w:ascii="Consolas" w:eastAsia="Times New Roman" w:hAnsi="Consolas" w:cs="Times New Roman"/>
+          <w:color w:val="D4D4D4"/>
+          <w:sz w:val="21"/>
+          <w:szCs w:val="21"/>
+        </w:rPr>
+        <w:t xml:space="preserve"> * </w:t>
+      </w:r>
+      <w:r>
+        <w:rPr>
+          <w:rFonts w:ascii="Consolas" w:eastAsia="Times New Roman" w:hAnsi="Consolas" w:cs="Times New Roman"/>
+          <w:color w:val="569CD6"/>
+          <w:sz w:val="21"/>
+          <w:szCs w:val="21"/>
+          <w:lang w:val="en-US"/>
+        </w:rPr>
+        <w:t>sizeof</w:t>
+      </w:r>
+      <w:r>
+        <w:rPr>
+          <w:rFonts w:ascii="Consolas" w:eastAsia="Times New Roman" w:hAnsi="Consolas" w:cs="Times New Roman"/>
+          <w:color w:val="D4D4D4"/>
+          <w:sz w:val="21"/>
+          <w:szCs w:val="21"/>
+        </w:rPr>
+        <w:t>(</w:t>
+      </w:r>
+      <w:r>
+        <w:rPr>
+          <w:rFonts w:ascii="Consolas" w:eastAsia="Times New Roman" w:hAnsi="Consolas" w:cs="Times New Roman"/>
+          <w:color w:val="D4D4D4"/>
+          <w:sz w:val="21"/>
+          <w:szCs w:val="21"/>
+          <w:lang w:val="en-US"/>
+        </w:rPr>
+        <w:t>Complex</w:t>
+      </w:r>
+      <w:r>
+        <w:rPr>
+          <w:rFonts w:ascii="Consolas" w:eastAsia="Times New Roman" w:hAnsi="Consolas" w:cs="Times New Roman"/>
+          <w:color w:val="D4D4D4"/>
+          <w:sz w:val="21"/>
+          <w:szCs w:val="21"/>
+        </w:rPr>
+        <w:t xml:space="preserve">), </w:t>
+      </w:r>
+      <w:r>
+        <w:rPr>
+          <w:rFonts w:ascii="Consolas" w:eastAsia="Times New Roman" w:hAnsi="Consolas" w:cs="Times New Roman"/>
+          <w:color w:val="D4D4D4"/>
+          <w:sz w:val="21"/>
+          <w:szCs w:val="21"/>
+          <w:lang w:val="en-US"/>
+        </w:rPr>
+        <w:t>cudaMemcpyHostToDevice</w:t>
+      </w:r>
+      <w:r>
+        <w:rPr>
+          <w:rFonts w:ascii="Consolas" w:eastAsia="Times New Roman" w:hAnsi="Consolas" w:cs="Times New Roman"/>
+          <w:color w:val="D4D4D4"/>
+          <w:sz w:val="21"/>
+          <w:szCs w:val="21"/>
+        </w:rPr>
+        <w:t>);</w:t>
+      </w:r>
+    </w:p>
+    <w:p>
+      <w:pPr>
+        <w:shd w:val="clear" w:color="auto" w:fill="1E1E1E"/>
+        <w:spacing w:after="240" w:line="285" w:lineRule="atLeast"/>
+        <w:rPr>
+          <w:rFonts w:ascii="Consolas" w:eastAsia="Times New Roman" w:hAnsi="Consolas" w:cs="Times New Roman"/>
+          <w:color w:val="D4D4D4"/>
+          <w:sz w:val="21"/>
+          <w:szCs w:val="21"/>
+        </w:rPr>
+      </w:pPr>
+    </w:p>
+    <w:p>
+      <w:pPr>
+        <w:shd w:val="clear" w:color="auto" w:fill="1E1E1E"/>
+        <w:spacing w:after="0" w:line="285" w:lineRule="atLeast"/>
+        <w:rPr>
+          <w:rFonts w:ascii="Consolas" w:eastAsia="Times New Roman" w:hAnsi="Consolas" w:cs="Times New Roman"/>
+          <w:color w:val="D4D4D4"/>
+          <w:sz w:val="21"/>
+          <w:szCs w:val="21"/>
+        </w:rPr>
+      </w:pPr>
+      <w:r>
+        <w:rPr>
+          <w:rFonts w:ascii="Consolas" w:eastAsia="Times New Roman" w:hAnsi="Consolas" w:cs="Times New Roman"/>
+          <w:color w:val="D4D4D4"/>
+          <w:sz w:val="21"/>
+          <w:szCs w:val="21"/>
+          <w:lang w:val="en-US"/>
+        </w:rPr>
+        <w:t> </w:t>
+      </w:r>
+      <w:r>
+        <w:rPr>
+          <w:rFonts w:ascii="Consolas" w:eastAsia="Times New Roman" w:hAnsi="Consolas" w:cs="Times New Roman"/>
+          <w:color w:val="D4D4D4"/>
+          <w:sz w:val="21"/>
+          <w:szCs w:val="21"/>
+        </w:rPr>
+        <w:t xml:space="preserve"> </w:t>
+      </w:r>
+      <w:r>
+        <w:rPr>
+          <w:rFonts w:ascii="Consolas" w:eastAsia="Times New Roman" w:hAnsi="Consolas" w:cs="Times New Roman"/>
+          <w:color w:val="D4D4D4"/>
+          <w:sz w:val="21"/>
+          <w:szCs w:val="21"/>
+          <w:lang w:val="en-US"/>
+        </w:rPr>
+        <w:t> </w:t>
+      </w:r>
+      <w:r>
+        <w:rPr>
+          <w:rFonts w:ascii="Consolas" w:eastAsia="Times New Roman" w:hAnsi="Consolas" w:cs="Times New Roman"/>
+          <w:color w:val="D4D4D4"/>
+          <w:sz w:val="21"/>
+          <w:szCs w:val="21"/>
+        </w:rPr>
+        <w:t xml:space="preserve"> </w:t>
+      </w:r>
+      <w:r>
+        <w:rPr>
+          <w:rFonts w:ascii="Consolas" w:eastAsia="Times New Roman" w:hAnsi="Consolas" w:cs="Times New Roman"/>
+          <w:color w:val="D4D4D4"/>
+          <w:sz w:val="21"/>
+          <w:szCs w:val="21"/>
+          <w:lang w:val="en-US"/>
+        </w:rPr>
+        <w:t>Complex</w:t>
+      </w:r>
+      <w:r>
+        <w:rPr>
+          <w:rFonts w:ascii="Consolas" w:eastAsia="Times New Roman" w:hAnsi="Consolas" w:cs="Times New Roman"/>
+          <w:color w:val="D4D4D4"/>
+          <w:sz w:val="21"/>
+          <w:szCs w:val="21"/>
+        </w:rPr>
+        <w:t xml:space="preserve"> *</w:t>
+      </w:r>
+      <w:r>
+        <w:rPr>
+          <w:rFonts w:ascii="Consolas" w:eastAsia="Times New Roman" w:hAnsi="Consolas" w:cs="Times New Roman"/>
+          <w:color w:val="D4D4D4"/>
+          <w:sz w:val="21"/>
+          <w:szCs w:val="21"/>
+          <w:lang w:val="en-US"/>
+        </w:rPr>
+        <w:t>dev</w:t>
+      </w:r>
+      <w:r>
+        <w:rPr>
+          <w:rFonts w:ascii="Consolas" w:eastAsia="Times New Roman" w:hAnsi="Consolas" w:cs="Times New Roman"/>
+          <w:color w:val="D4D4D4"/>
+          <w:sz w:val="21"/>
+          <w:szCs w:val="21"/>
+        </w:rPr>
+        <w:t>_</w:t>
+      </w:r>
+      <w:r>
+        <w:rPr>
+          <w:rFonts w:ascii="Consolas" w:eastAsia="Times New Roman" w:hAnsi="Consolas" w:cs="Times New Roman"/>
+          <w:color w:val="D4D4D4"/>
+          <w:sz w:val="21"/>
+          <w:szCs w:val="21"/>
+          <w:lang w:val="en-US"/>
+        </w:rPr>
+        <w:t>rezalt</w:t>
+      </w:r>
+      <w:r>
+        <w:rPr>
+          <w:rFonts w:ascii="Consolas" w:eastAsia="Times New Roman" w:hAnsi="Consolas" w:cs="Times New Roman"/>
+          <w:color w:val="D4D4D4"/>
+          <w:sz w:val="21"/>
+          <w:szCs w:val="21"/>
+        </w:rPr>
+        <w:t>;</w:t>
+      </w:r>
       <w:r>
         <w:rPr>
           <w:rFonts w:ascii="Consolas" w:eastAsia="Times New Roman" w:hAnsi="Consolas" w:cs="Times New Roman"/>
@@ -6161,9 +6410,8 @@
           <w:sz w:val="21"/>
           <w:szCs w:val="21"/>
         </w:rPr>
-        <w:t>mass</w:t>
-      </w:r>
-      <w:proofErr w:type="spellEnd"/>
+        <w:t xml:space="preserve"> // </w:t>
+      </w:r>
       <w:r>
         <w:rPr>
           <w:rFonts w:ascii="Consolas" w:eastAsia="Times New Roman" w:hAnsi="Consolas" w:cs="Times New Roman"/>
@@ -6171,9 +6419,8 @@
           <w:sz w:val="21"/>
           <w:szCs w:val="21"/>
         </w:rPr>
-        <w:t>, размером N*</w:t>
-      </w:r>
-      <w:proofErr w:type="spellStart"/>
+        <w:t>Адрес</w:t>
+      </w:r>
       <w:r>
         <w:rPr>
           <w:rFonts w:ascii="Consolas" w:eastAsia="Times New Roman" w:hAnsi="Consolas" w:cs="Times New Roman"/>
@@ -6181,57 +6428,467 @@
           <w:sz w:val="21"/>
           <w:szCs w:val="21"/>
         </w:rPr>
+        <w:t xml:space="preserve"> </w:t>
+      </w:r>
+      <w:r>
+        <w:rPr>
+          <w:rFonts w:ascii="Consolas" w:eastAsia="Times New Roman" w:hAnsi="Consolas" w:cs="Times New Roman"/>
+          <w:color w:val="6A9955"/>
+          <w:sz w:val="21"/>
+          <w:szCs w:val="21"/>
+        </w:rPr>
+        <w:t>масива</w:t>
+      </w:r>
+      <w:r>
+        <w:rPr>
+          <w:rFonts w:ascii="Consolas" w:eastAsia="Times New Roman" w:hAnsi="Consolas" w:cs="Times New Roman"/>
+          <w:color w:val="6A9955"/>
+          <w:sz w:val="21"/>
+          <w:szCs w:val="21"/>
+        </w:rPr>
+        <w:t xml:space="preserve"> </w:t>
+      </w:r>
+      <w:r>
+        <w:rPr>
+          <w:rFonts w:ascii="Consolas" w:eastAsia="Times New Roman" w:hAnsi="Consolas" w:cs="Times New Roman"/>
+          <w:color w:val="6A9955"/>
+          <w:sz w:val="21"/>
+          <w:szCs w:val="21"/>
+        </w:rPr>
+        <w:t>на</w:t>
+      </w:r>
+      <w:r>
+        <w:rPr>
+          <w:rFonts w:ascii="Consolas" w:eastAsia="Times New Roman" w:hAnsi="Consolas" w:cs="Times New Roman"/>
+          <w:color w:val="6A9955"/>
+          <w:sz w:val="21"/>
+          <w:szCs w:val="21"/>
+        </w:rPr>
+        <w:t xml:space="preserve"> </w:t>
+      </w:r>
+      <w:r>
+        <w:rPr>
+          <w:rFonts w:ascii="Consolas" w:eastAsia="Times New Roman" w:hAnsi="Consolas" w:cs="Times New Roman"/>
+          <w:color w:val="6A9955"/>
+          <w:sz w:val="21"/>
+          <w:szCs w:val="21"/>
+          <w:lang w:val="en-US"/>
+        </w:rPr>
+        <w:t>GPU</w:t>
+      </w:r>
+    </w:p>
+    <w:p>
+      <w:pPr>
+        <w:shd w:val="clear" w:color="auto" w:fill="1E1E1E"/>
+        <w:spacing w:after="0" w:line="285" w:lineRule="atLeast"/>
+        <w:rPr>
+          <w:rFonts w:ascii="Consolas" w:eastAsia="Times New Roman" w:hAnsi="Consolas" w:cs="Times New Roman"/>
+          <w:color w:val="D4D4D4"/>
+          <w:sz w:val="21"/>
+          <w:szCs w:val="21"/>
+        </w:rPr>
+      </w:pPr>
+      <w:r>
+        <w:rPr>
+          <w:rFonts w:ascii="Consolas" w:eastAsia="Times New Roman" w:hAnsi="Consolas" w:cs="Times New Roman"/>
+          <w:color w:val="6A9955"/>
+          <w:sz w:val="21"/>
+          <w:szCs w:val="21"/>
+          <w:lang w:val="en-US"/>
+        </w:rPr>
+        <w:t> </w:t>
+      </w:r>
+      <w:r>
+        <w:rPr>
+          <w:rFonts w:ascii="Consolas" w:eastAsia="Times New Roman" w:hAnsi="Consolas" w:cs="Times New Roman"/>
+          <w:color w:val="6A9955"/>
+          <w:sz w:val="21"/>
+          <w:szCs w:val="21"/>
+        </w:rPr>
+        <w:t xml:space="preserve"> </w:t>
+      </w:r>
+      <w:r>
+        <w:rPr>
+          <w:rFonts w:ascii="Consolas" w:eastAsia="Times New Roman" w:hAnsi="Consolas" w:cs="Times New Roman"/>
+          <w:color w:val="6A9955"/>
+          <w:sz w:val="21"/>
+          <w:szCs w:val="21"/>
+          <w:lang w:val="en-US"/>
+        </w:rPr>
+        <w:t> </w:t>
+      </w:r>
+      <w:r>
+        <w:rPr>
+          <w:rFonts w:ascii="Consolas" w:eastAsia="Times New Roman" w:hAnsi="Consolas" w:cs="Times New Roman"/>
+          <w:color w:val="6A9955"/>
+          <w:sz w:val="21"/>
+          <w:szCs w:val="21"/>
+        </w:rPr>
+        <w:t xml:space="preserve"> </w:t>
+      </w:r>
+      <w:r>
+        <w:rPr>
+          <w:rFonts w:ascii="Consolas" w:eastAsia="Times New Roman" w:hAnsi="Consolas" w:cs="Times New Roman"/>
+          <w:color w:val="6A9955"/>
+          <w:sz w:val="21"/>
+          <w:szCs w:val="21"/>
+        </w:rPr>
+        <w:t>// Выделить память на GPU и сохранить её адрес в переменную</w:t>
+      </w:r>
+    </w:p>
+    <w:p>
+      <w:pPr>
+        <w:shd w:val="clear" w:color="auto" w:fill="1E1E1E"/>
+        <w:spacing w:after="0" w:line="285" w:lineRule="atLeast"/>
+        <w:rPr>
+          <w:rFonts w:ascii="Consolas" w:eastAsia="Times New Roman" w:hAnsi="Consolas" w:cs="Times New Roman"/>
+          <w:color w:val="D4D4D4"/>
+          <w:sz w:val="21"/>
+          <w:szCs w:val="21"/>
+          <w:lang w:val="en-US"/>
+        </w:rPr>
+      </w:pPr>
+      <w:r>
+        <w:rPr>
+          <w:rFonts w:ascii="Consolas" w:eastAsia="Times New Roman" w:hAnsi="Consolas" w:cs="Times New Roman"/>
+          <w:color w:val="D4D4D4"/>
+          <w:sz w:val="21"/>
+          <w:szCs w:val="21"/>
+        </w:rPr>
+        <w:t xml:space="preserve">    </w:t>
+      </w:r>
+      <w:r>
+        <w:rPr>
+          <w:rFonts w:ascii="Consolas" w:eastAsia="Times New Roman" w:hAnsi="Consolas" w:cs="Times New Roman"/>
+          <w:color w:val="DCDCAA"/>
+          <w:sz w:val="21"/>
+          <w:szCs w:val="21"/>
+          <w:lang w:val="en-US"/>
+        </w:rPr>
+        <w:t>cudaMalloc</w:t>
+      </w:r>
+      <w:r>
+        <w:rPr>
+          <w:rFonts w:ascii="Consolas" w:eastAsia="Times New Roman" w:hAnsi="Consolas" w:cs="Times New Roman"/>
+          <w:color w:val="D4D4D4"/>
+          <w:sz w:val="21"/>
+          <w:szCs w:val="21"/>
+          <w:lang w:val="en-US"/>
+        </w:rPr>
+        <w:t>( (</w:t>
+      </w:r>
+      <w:r>
+        <w:rPr>
+          <w:rFonts w:ascii="Consolas" w:eastAsia="Times New Roman" w:hAnsi="Consolas" w:cs="Times New Roman"/>
+          <w:color w:val="569CD6"/>
+          <w:sz w:val="21"/>
+          <w:szCs w:val="21"/>
+          <w:lang w:val="en-US"/>
+        </w:rPr>
+        <w:t>void</w:t>
+      </w:r>
+      <w:r>
+        <w:rPr>
+          <w:rFonts w:ascii="Consolas" w:eastAsia="Times New Roman" w:hAnsi="Consolas" w:cs="Times New Roman"/>
+          <w:color w:val="D4D4D4"/>
+          <w:sz w:val="21"/>
+          <w:szCs w:val="21"/>
+          <w:lang w:val="en-US"/>
+        </w:rPr>
+        <w:t xml:space="preserve">**)&amp;dev_rezalt, N * </w:t>
+      </w:r>
+      <w:r>
+        <w:rPr>
+          <w:rFonts w:ascii="Consolas" w:eastAsia="Times New Roman" w:hAnsi="Consolas" w:cs="Times New Roman"/>
+          <w:color w:val="569CD6"/>
+          <w:sz w:val="21"/>
+          <w:szCs w:val="21"/>
+          <w:lang w:val="en-US"/>
+        </w:rPr>
         <w:t>sizeof</w:t>
       </w:r>
-      <w:proofErr w:type="spellEnd"/>
+      <w:r>
+        <w:rPr>
+          <w:rFonts w:ascii="Consolas" w:eastAsia="Times New Roman" w:hAnsi="Consolas" w:cs="Times New Roman"/>
+          <w:color w:val="D4D4D4"/>
+          <w:sz w:val="21"/>
+          <w:szCs w:val="21"/>
+          <w:lang w:val="en-US"/>
+        </w:rPr>
+        <w:t xml:space="preserve">(Complex)); </w:t>
+      </w:r>
+    </w:p>
+    <w:p>
+      <w:pPr>
+        <w:shd w:val="clear" w:color="auto" w:fill="1E1E1E"/>
+        <w:spacing w:after="0" w:line="285" w:lineRule="atLeast"/>
+        <w:rPr>
+          <w:rFonts w:ascii="Consolas" w:eastAsia="Times New Roman" w:hAnsi="Consolas" w:cs="Times New Roman"/>
+          <w:color w:val="D4D4D4"/>
+          <w:sz w:val="21"/>
+          <w:szCs w:val="21"/>
+          <w:lang w:val="en-US"/>
+        </w:rPr>
+      </w:pPr>
+    </w:p>
+    <w:p>
+      <w:pPr>
+        <w:shd w:val="clear" w:color="auto" w:fill="1E1E1E"/>
+        <w:spacing w:after="0" w:line="285" w:lineRule="atLeast"/>
+        <w:rPr>
+          <w:rFonts w:ascii="Consolas" w:eastAsia="Times New Roman" w:hAnsi="Consolas" w:cs="Times New Roman"/>
+          <w:color w:val="D4D4D4"/>
+          <w:sz w:val="21"/>
+          <w:szCs w:val="21"/>
+          <w:lang w:val="en-US"/>
+        </w:rPr>
+      </w:pPr>
+      <w:r>
+        <w:rPr>
+          <w:rFonts w:ascii="Consolas" w:eastAsia="Times New Roman" w:hAnsi="Consolas" w:cs="Times New Roman"/>
+          <w:color w:val="D4D4D4"/>
+          <w:sz w:val="21"/>
+          <w:szCs w:val="21"/>
+          <w:lang w:val="en-US"/>
+        </w:rPr>
+        <w:t>    Go&lt;&lt;&lt;n,</w:t>
+      </w:r>
+      <w:r>
+        <w:rPr>
+          <w:rFonts w:ascii="Consolas" w:eastAsia="Times New Roman" w:hAnsi="Consolas" w:cs="Times New Roman"/>
+          <w:color w:val="B5CEA8"/>
+          <w:sz w:val="21"/>
+          <w:szCs w:val="21"/>
+          <w:lang w:val="en-US"/>
+        </w:rPr>
+        <w:t>1</w:t>
+      </w:r>
+      <w:r>
+        <w:rPr>
+          <w:rFonts w:ascii="Consolas" w:eastAsia="Times New Roman" w:hAnsi="Consolas" w:cs="Times New Roman"/>
+          <w:color w:val="D4D4D4"/>
+          <w:sz w:val="21"/>
+          <w:szCs w:val="21"/>
+          <w:lang w:val="en-US"/>
+        </w:rPr>
+        <w:t>&gt;&gt;&gt; (dev_mass,dev_rezalt,n,m);</w:t>
+      </w:r>
+    </w:p>
+    <w:p>
+      <w:pPr>
+        <w:shd w:val="clear" w:color="auto" w:fill="1E1E1E"/>
+        <w:spacing w:after="0" w:line="285" w:lineRule="atLeast"/>
+        <w:rPr>
+          <w:rFonts w:ascii="Consolas" w:eastAsia="Times New Roman" w:hAnsi="Consolas" w:cs="Times New Roman"/>
+          <w:color w:val="D4D4D4"/>
+          <w:sz w:val="21"/>
+          <w:szCs w:val="21"/>
+          <w:lang w:val="en-US"/>
+        </w:rPr>
+      </w:pPr>
+    </w:p>
+    <w:p>
+      <w:pPr>
+        <w:shd w:val="clear" w:color="auto" w:fill="1E1E1E"/>
+        <w:spacing w:after="0" w:line="285" w:lineRule="atLeast"/>
+        <w:rPr>
+          <w:rFonts w:ascii="Consolas" w:eastAsia="Times New Roman" w:hAnsi="Consolas" w:cs="Times New Roman"/>
+          <w:color w:val="D4D4D4"/>
+          <w:sz w:val="21"/>
+          <w:szCs w:val="21"/>
+        </w:rPr>
+      </w:pPr>
       <w:r>
         <w:rPr>
           <w:rFonts w:ascii="Consolas" w:eastAsia="Times New Roman" w:hAnsi="Consolas" w:cs="Times New Roman"/>
           <w:color w:val="6A9955"/>
           <w:sz w:val="21"/>
           <w:szCs w:val="21"/>
+          <w:lang w:val="en-US"/>
+        </w:rPr>
+        <w:t xml:space="preserve">    </w:t>
+      </w:r>
+      <w:r>
+        <w:rPr>
+          <w:rFonts w:ascii="Consolas" w:eastAsia="Times New Roman" w:hAnsi="Consolas" w:cs="Times New Roman"/>
+          <w:color w:val="6A9955"/>
+          <w:sz w:val="21"/>
+          <w:szCs w:val="21"/>
+        </w:rPr>
+        <w:t>// Копировать данные по адресу dev_mass, размером N*sizeof(int) в адрес mass_GPU. Копирование с GPU на устройство</w:t>
+      </w:r>
+    </w:p>
+    <w:p>
+      <w:pPr>
+        <w:shd w:val="clear" w:color="auto" w:fill="1E1E1E"/>
+        <w:spacing w:after="0" w:line="285" w:lineRule="atLeast"/>
+        <w:rPr>
+          <w:rFonts w:ascii="Consolas" w:eastAsia="Times New Roman" w:hAnsi="Consolas" w:cs="Times New Roman"/>
+          <w:color w:val="D4D4D4"/>
+          <w:sz w:val="21"/>
+          <w:szCs w:val="21"/>
+        </w:rPr>
+      </w:pPr>
+      <w:r>
+        <w:rPr>
+          <w:rFonts w:ascii="Consolas" w:eastAsia="Times New Roman" w:hAnsi="Consolas" w:cs="Times New Roman"/>
+          <w:color w:val="D4D4D4"/>
+          <w:sz w:val="21"/>
+          <w:szCs w:val="21"/>
+        </w:rPr>
+        <w:t xml:space="preserve">    </w:t>
+      </w:r>
+      <w:r>
+        <w:rPr>
+          <w:rFonts w:ascii="Consolas" w:eastAsia="Times New Roman" w:hAnsi="Consolas" w:cs="Times New Roman"/>
+          <w:color w:val="DCDCAA"/>
+          <w:sz w:val="21"/>
+          <w:szCs w:val="21"/>
+          <w:lang w:val="en-US"/>
+        </w:rPr>
+        <w:t>cudaMemcpy</w:t>
+      </w:r>
+      <w:r>
+        <w:rPr>
+          <w:rFonts w:ascii="Consolas" w:eastAsia="Times New Roman" w:hAnsi="Consolas" w:cs="Times New Roman"/>
+          <w:color w:val="D4D4D4"/>
+          <w:sz w:val="21"/>
+          <w:szCs w:val="21"/>
         </w:rPr>
         <w:t>(</w:t>
       </w:r>
-      <w:proofErr w:type="spellStart"/>
-      <w:r>
-        <w:rPr>
-          <w:rFonts w:ascii="Consolas" w:eastAsia="Times New Roman" w:hAnsi="Consolas" w:cs="Times New Roman"/>
-          <w:color w:val="6A9955"/>
-          <w:sz w:val="21"/>
-          <w:szCs w:val="21"/>
-        </w:rPr>
-        <w:t>float</w:t>
-      </w:r>
-      <w:proofErr w:type="spellEnd"/>
-      <w:r>
-        <w:rPr>
-          <w:rFonts w:ascii="Consolas" w:eastAsia="Times New Roman" w:hAnsi="Consolas" w:cs="Times New Roman"/>
-          <w:color w:val="6A9955"/>
-          <w:sz w:val="21"/>
-          <w:szCs w:val="21"/>
-        </w:rPr>
-        <w:t xml:space="preserve">) в адрес </w:t>
-      </w:r>
-      <w:proofErr w:type="spellStart"/>
-      <w:r>
-        <w:rPr>
-          <w:rFonts w:ascii="Consolas" w:eastAsia="Times New Roman" w:hAnsi="Consolas" w:cs="Times New Roman"/>
-          <w:color w:val="6A9955"/>
-          <w:sz w:val="21"/>
-          <w:szCs w:val="21"/>
-        </w:rPr>
-        <w:t>dev_mass</w:t>
-      </w:r>
-      <w:proofErr w:type="spellEnd"/>
-      <w:r>
-        <w:rPr>
-          <w:rFonts w:ascii="Consolas" w:eastAsia="Times New Roman" w:hAnsi="Consolas" w:cs="Times New Roman"/>
-          <w:color w:val="6A9955"/>
-          <w:sz w:val="21"/>
-          <w:szCs w:val="21"/>
-        </w:rPr>
-        <w:t>. Копирование с устройства на GPU</w:t>
+      <w:r>
+        <w:rPr>
+          <w:rFonts w:ascii="Consolas" w:eastAsia="Times New Roman" w:hAnsi="Consolas" w:cs="Times New Roman"/>
+          <w:color w:val="D4D4D4"/>
+          <w:sz w:val="21"/>
+          <w:szCs w:val="21"/>
+          <w:lang w:val="en-US"/>
+        </w:rPr>
+        <w:t>rezalt</w:t>
+      </w:r>
+      <w:r>
+        <w:rPr>
+          <w:rFonts w:ascii="Consolas" w:eastAsia="Times New Roman" w:hAnsi="Consolas" w:cs="Times New Roman"/>
+          <w:color w:val="D4D4D4"/>
+          <w:sz w:val="21"/>
+          <w:szCs w:val="21"/>
+        </w:rPr>
+        <w:t xml:space="preserve">, </w:t>
+      </w:r>
+      <w:r>
+        <w:rPr>
+          <w:rFonts w:ascii="Consolas" w:eastAsia="Times New Roman" w:hAnsi="Consolas" w:cs="Times New Roman"/>
+          <w:color w:val="D4D4D4"/>
+          <w:sz w:val="21"/>
+          <w:szCs w:val="21"/>
+          <w:lang w:val="en-US"/>
+        </w:rPr>
+        <w:t>dev</w:t>
+      </w:r>
+      <w:r>
+        <w:rPr>
+          <w:rFonts w:ascii="Consolas" w:eastAsia="Times New Roman" w:hAnsi="Consolas" w:cs="Times New Roman"/>
+          <w:color w:val="D4D4D4"/>
+          <w:sz w:val="21"/>
+          <w:szCs w:val="21"/>
+        </w:rPr>
+        <w:t>_</w:t>
+      </w:r>
+      <w:r>
+        <w:rPr>
+          <w:rFonts w:ascii="Consolas" w:eastAsia="Times New Roman" w:hAnsi="Consolas" w:cs="Times New Roman"/>
+          <w:color w:val="D4D4D4"/>
+          <w:sz w:val="21"/>
+          <w:szCs w:val="21"/>
+          <w:lang w:val="en-US"/>
+        </w:rPr>
+        <w:t>rezalt</w:t>
+      </w:r>
+      <w:r>
+        <w:rPr>
+          <w:rFonts w:ascii="Consolas" w:eastAsia="Times New Roman" w:hAnsi="Consolas" w:cs="Times New Roman"/>
+          <w:color w:val="D4D4D4"/>
+          <w:sz w:val="21"/>
+          <w:szCs w:val="21"/>
+        </w:rPr>
+        <w:t xml:space="preserve">, </w:t>
+      </w:r>
+      <w:r>
+        <w:rPr>
+          <w:rFonts w:ascii="Consolas" w:eastAsia="Times New Roman" w:hAnsi="Consolas" w:cs="Times New Roman"/>
+          <w:color w:val="D4D4D4"/>
+          <w:sz w:val="21"/>
+          <w:szCs w:val="21"/>
+          <w:lang w:val="en-US"/>
+        </w:rPr>
+        <w:t>N</w:t>
+      </w:r>
+      <w:r>
+        <w:rPr>
+          <w:rFonts w:ascii="Consolas" w:eastAsia="Times New Roman" w:hAnsi="Consolas" w:cs="Times New Roman"/>
+          <w:color w:val="D4D4D4"/>
+          <w:sz w:val="21"/>
+          <w:szCs w:val="21"/>
+        </w:rPr>
+        <w:t xml:space="preserve"> *</w:t>
+      </w:r>
+      <w:r>
+        <w:rPr>
+          <w:rFonts w:ascii="Consolas" w:eastAsia="Times New Roman" w:hAnsi="Consolas" w:cs="Times New Roman"/>
+          <w:color w:val="569CD6"/>
+          <w:sz w:val="21"/>
+          <w:szCs w:val="21"/>
+          <w:lang w:val="en-US"/>
+        </w:rPr>
+        <w:t>sizeof</w:t>
+      </w:r>
+      <w:r>
+        <w:rPr>
+          <w:rFonts w:ascii="Consolas" w:eastAsia="Times New Roman" w:hAnsi="Consolas" w:cs="Times New Roman"/>
+          <w:color w:val="D4D4D4"/>
+          <w:sz w:val="21"/>
+          <w:szCs w:val="21"/>
+        </w:rPr>
+        <w:t>(</w:t>
+      </w:r>
+      <w:r>
+        <w:rPr>
+          <w:rFonts w:ascii="Consolas" w:eastAsia="Times New Roman" w:hAnsi="Consolas" w:cs="Times New Roman"/>
+          <w:color w:val="D4D4D4"/>
+          <w:sz w:val="21"/>
+          <w:szCs w:val="21"/>
+          <w:lang w:val="en-US"/>
+        </w:rPr>
+        <w:t>Complex</w:t>
+      </w:r>
+      <w:r>
+        <w:rPr>
+          <w:rFonts w:ascii="Consolas" w:eastAsia="Times New Roman" w:hAnsi="Consolas" w:cs="Times New Roman"/>
+          <w:color w:val="D4D4D4"/>
+          <w:sz w:val="21"/>
+          <w:szCs w:val="21"/>
+        </w:rPr>
+        <w:t xml:space="preserve">), </w:t>
+      </w:r>
+      <w:r>
+        <w:rPr>
+          <w:rFonts w:ascii="Consolas" w:eastAsia="Times New Roman" w:hAnsi="Consolas" w:cs="Times New Roman"/>
+          <w:color w:val="D4D4D4"/>
+          <w:sz w:val="21"/>
+          <w:szCs w:val="21"/>
+          <w:lang w:val="en-US"/>
+        </w:rPr>
+        <w:t>cudaMemcpyDeviceToHost</w:t>
+      </w:r>
+      <w:r>
+        <w:rPr>
+          <w:rFonts w:ascii="Consolas" w:eastAsia="Times New Roman" w:hAnsi="Consolas" w:cs="Times New Roman"/>
+          <w:color w:val="D4D4D4"/>
+          <w:sz w:val="21"/>
+          <w:szCs w:val="21"/>
+        </w:rPr>
+        <w:t>);</w:t>
       </w:r>
     </w:p>
     <w:p>
@@ -6243,19 +6900,225 @@
           <w:color w:val="D4D4D4"/>
           <w:sz w:val="21"/>
           <w:szCs w:val="21"/>
-          <w:lang w:val="en-US"/>
-        </w:rPr>
-      </w:pPr>
-      <w:r>
-        <w:rPr>
-          <w:rFonts w:ascii="Consolas" w:eastAsia="Times New Roman" w:hAnsi="Consolas" w:cs="Times New Roman"/>
-          <w:color w:val="D4D4D4"/>
-          <w:sz w:val="21"/>
-          <w:szCs w:val="21"/>
+        </w:rPr>
+      </w:pPr>
+    </w:p>
+    <w:p>
+      <w:pPr>
+        <w:shd w:val="clear" w:color="auto" w:fill="1E1E1E"/>
+        <w:spacing w:after="0" w:line="285" w:lineRule="atLeast"/>
+        <w:rPr>
+          <w:rFonts w:ascii="Consolas" w:eastAsia="Times New Roman" w:hAnsi="Consolas" w:cs="Times New Roman"/>
+          <w:color w:val="D4D4D4"/>
+          <w:sz w:val="21"/>
+          <w:szCs w:val="21"/>
+          <w:lang w:val="en-US"/>
+        </w:rPr>
+      </w:pPr>
+      <w:r>
+        <w:rPr>
+          <w:rFonts w:ascii="Consolas" w:eastAsia="Times New Roman" w:hAnsi="Consolas" w:cs="Times New Roman"/>
+          <w:color w:val="D4D4D4"/>
+          <w:sz w:val="21"/>
+          <w:szCs w:val="21"/>
+          <w:lang w:val="en-US"/>
+        </w:rPr>
+        <w:t> </w:t>
+      </w:r>
+      <w:r>
+        <w:rPr>
+          <w:rFonts w:ascii="Consolas" w:eastAsia="Times New Roman" w:hAnsi="Consolas" w:cs="Times New Roman"/>
+          <w:color w:val="D4D4D4"/>
+          <w:sz w:val="21"/>
+          <w:szCs w:val="21"/>
+        </w:rPr>
+        <w:t xml:space="preserve"> </w:t>
+      </w:r>
+      <w:r>
+        <w:rPr>
+          <w:rFonts w:ascii="Consolas" w:eastAsia="Times New Roman" w:hAnsi="Consolas" w:cs="Times New Roman"/>
+          <w:color w:val="D4D4D4"/>
+          <w:sz w:val="21"/>
+          <w:szCs w:val="21"/>
+          <w:lang w:val="en-US"/>
+        </w:rPr>
+        <w:t> </w:t>
+      </w:r>
+      <w:r>
+        <w:rPr>
+          <w:rFonts w:ascii="Consolas" w:eastAsia="Times New Roman" w:hAnsi="Consolas" w:cs="Times New Roman"/>
+          <w:color w:val="D4D4D4"/>
+          <w:sz w:val="21"/>
+          <w:szCs w:val="21"/>
+        </w:rPr>
+        <w:t xml:space="preserve"> </w:t>
+      </w:r>
+      <w:r>
+        <w:rPr>
+          <w:rFonts w:ascii="Consolas" w:eastAsia="Times New Roman" w:hAnsi="Consolas" w:cs="Times New Roman"/>
+          <w:color w:val="DCDCAA"/>
+          <w:sz w:val="21"/>
+          <w:szCs w:val="21"/>
+          <w:lang w:val="en-US"/>
+        </w:rPr>
+        <w:t>printf</w:t>
+      </w:r>
+      <w:r>
+        <w:rPr>
+          <w:rFonts w:ascii="Consolas" w:eastAsia="Times New Roman" w:hAnsi="Consolas" w:cs="Times New Roman"/>
+          <w:color w:val="D4D4D4"/>
+          <w:sz w:val="21"/>
+          <w:szCs w:val="21"/>
+          <w:lang w:val="en-US"/>
+        </w:rPr>
+        <w:t>(</w:t>
+      </w:r>
+      <w:r>
+        <w:rPr>
+          <w:rFonts w:ascii="Consolas" w:eastAsia="Times New Roman" w:hAnsi="Consolas" w:cs="Times New Roman"/>
+          <w:color w:val="CE9178"/>
+          <w:sz w:val="21"/>
+          <w:szCs w:val="21"/>
+          <w:lang w:val="en-US"/>
+        </w:rPr>
+        <w:t>"REZALT</w:t>
+      </w:r>
+      <w:r>
+        <w:rPr>
+          <w:rFonts w:ascii="Consolas" w:eastAsia="Times New Roman" w:hAnsi="Consolas" w:cs="Times New Roman"/>
+          <w:color w:val="D7BA7D"/>
+          <w:sz w:val="21"/>
+          <w:szCs w:val="21"/>
+          <w:lang w:val="en-US"/>
+        </w:rPr>
+        <w:t>\n</w:t>
+      </w:r>
+      <w:r>
+        <w:rPr>
+          <w:rFonts w:ascii="Consolas" w:eastAsia="Times New Roman" w:hAnsi="Consolas" w:cs="Times New Roman"/>
+          <w:color w:val="CE9178"/>
+          <w:sz w:val="21"/>
+          <w:szCs w:val="21"/>
+          <w:lang w:val="en-US"/>
+        </w:rPr>
+        <w:t>"</w:t>
+      </w:r>
+      <w:r>
+        <w:rPr>
+          <w:rFonts w:ascii="Consolas" w:eastAsia="Times New Roman" w:hAnsi="Consolas" w:cs="Times New Roman"/>
+          <w:color w:val="D4D4D4"/>
+          <w:sz w:val="21"/>
+          <w:szCs w:val="21"/>
+          <w:lang w:val="en-US"/>
+        </w:rPr>
+        <w:t>);</w:t>
+      </w:r>
+    </w:p>
+    <w:p>
+      <w:pPr>
+        <w:shd w:val="clear" w:color="auto" w:fill="1E1E1E"/>
+        <w:spacing w:after="0" w:line="285" w:lineRule="atLeast"/>
+        <w:rPr>
+          <w:rFonts w:ascii="Consolas" w:eastAsia="Times New Roman" w:hAnsi="Consolas" w:cs="Times New Roman"/>
+          <w:color w:val="D4D4D4"/>
+          <w:sz w:val="21"/>
+          <w:szCs w:val="21"/>
+          <w:lang w:val="en-US"/>
+        </w:rPr>
+      </w:pPr>
+      <w:r>
+        <w:rPr>
+          <w:rFonts w:ascii="Consolas" w:eastAsia="Times New Roman" w:hAnsi="Consolas" w:cs="Times New Roman"/>
+          <w:color w:val="D4D4D4"/>
+          <w:sz w:val="21"/>
+          <w:szCs w:val="21"/>
+          <w:lang w:val="en-US"/>
         </w:rPr>
         <w:t xml:space="preserve">    </w:t>
       </w:r>
-      <w:proofErr w:type="spellStart"/>
+      <w:r>
+        <w:rPr>
+          <w:rFonts w:ascii="Consolas" w:eastAsia="Times New Roman" w:hAnsi="Consolas" w:cs="Times New Roman"/>
+          <w:color w:val="C586C0"/>
+          <w:sz w:val="21"/>
+          <w:szCs w:val="21"/>
+          <w:lang w:val="en-US"/>
+        </w:rPr>
+        <w:t>for</w:t>
+      </w:r>
+      <w:r>
+        <w:rPr>
+          <w:rFonts w:ascii="Consolas" w:eastAsia="Times New Roman" w:hAnsi="Consolas" w:cs="Times New Roman"/>
+          <w:color w:val="D4D4D4"/>
+          <w:sz w:val="21"/>
+          <w:szCs w:val="21"/>
+          <w:lang w:val="en-US"/>
+        </w:rPr>
+        <w:t>(</w:t>
+      </w:r>
+      <w:r>
+        <w:rPr>
+          <w:rFonts w:ascii="Consolas" w:eastAsia="Times New Roman" w:hAnsi="Consolas" w:cs="Times New Roman"/>
+          <w:color w:val="569CD6"/>
+          <w:sz w:val="21"/>
+          <w:szCs w:val="21"/>
+          <w:lang w:val="en-US"/>
+        </w:rPr>
+        <w:t>int</w:t>
+      </w:r>
+      <w:r>
+        <w:rPr>
+          <w:rFonts w:ascii="Consolas" w:eastAsia="Times New Roman" w:hAnsi="Consolas" w:cs="Times New Roman"/>
+          <w:color w:val="D4D4D4"/>
+          <w:sz w:val="21"/>
+          <w:szCs w:val="21"/>
+          <w:lang w:val="en-US"/>
+        </w:rPr>
+        <w:t xml:space="preserve"> j = </w:t>
+      </w:r>
+      <w:r>
+        <w:rPr>
+          <w:rFonts w:ascii="Consolas" w:eastAsia="Times New Roman" w:hAnsi="Consolas" w:cs="Times New Roman"/>
+          <w:color w:val="B5CEA8"/>
+          <w:sz w:val="21"/>
+          <w:szCs w:val="21"/>
+          <w:lang w:val="en-US"/>
+        </w:rPr>
+        <w:t>0</w:t>
+      </w:r>
+      <w:r>
+        <w:rPr>
+          <w:rFonts w:ascii="Consolas" w:eastAsia="Times New Roman" w:hAnsi="Consolas" w:cs="Times New Roman"/>
+          <w:color w:val="D4D4D4"/>
+          <w:sz w:val="21"/>
+          <w:szCs w:val="21"/>
+          <w:lang w:val="en-US"/>
+        </w:rPr>
+        <w:t>; j&lt;n; j++)</w:t>
+      </w:r>
+    </w:p>
+    <w:p>
+      <w:pPr>
+        <w:shd w:val="clear" w:color="auto" w:fill="1E1E1E"/>
+        <w:spacing w:after="0" w:line="285" w:lineRule="atLeast"/>
+        <w:rPr>
+          <w:rFonts w:ascii="Consolas" w:eastAsia="Times New Roman" w:hAnsi="Consolas" w:cs="Times New Roman"/>
+          <w:color w:val="D4D4D4"/>
+          <w:sz w:val="21"/>
+          <w:szCs w:val="21"/>
+          <w:lang w:val="en-US"/>
+        </w:rPr>
+      </w:pPr>
+      <w:r>
+        <w:rPr>
+          <w:rFonts w:ascii="Consolas" w:eastAsia="Times New Roman" w:hAnsi="Consolas" w:cs="Times New Roman"/>
+          <w:color w:val="D4D4D4"/>
+          <w:sz w:val="21"/>
+          <w:szCs w:val="21"/>
+          <w:lang w:val="en-US"/>
+        </w:rPr>
+        <w:t xml:space="preserve">            </w:t>
+      </w:r>
       <w:r>
         <w:rPr>
           <w:rFonts w:ascii="Consolas" w:eastAsia="Times New Roman" w:hAnsi="Consolas" w:cs="Times New Roman"/>
@@ -6264,9 +7127,8 @@
           <w:szCs w:val="21"/>
           <w:lang w:val="en-US"/>
         </w:rPr>
-        <w:t>cudaMemcpy</w:t>
-      </w:r>
-      <w:proofErr w:type="spellEnd"/>
+        <w:t>printf</w:t>
+      </w:r>
       <w:r>
         <w:rPr>
           <w:rFonts w:ascii="Consolas" w:eastAsia="Times New Roman" w:hAnsi="Consolas" w:cs="Times New Roman"/>
@@ -6277,62 +7139,136 @@
         </w:rPr>
         <w:t>(</w:t>
       </w:r>
-      <w:proofErr w:type="spellStart"/>
-      <w:r>
-        <w:rPr>
-          <w:rFonts w:ascii="Consolas" w:eastAsia="Times New Roman" w:hAnsi="Consolas" w:cs="Times New Roman"/>
-          <w:color w:val="D4D4D4"/>
-          <w:sz w:val="21"/>
-          <w:szCs w:val="21"/>
-          <w:lang w:val="en-US"/>
-        </w:rPr>
-        <w:t>dev_mass</w:t>
-      </w:r>
-      <w:proofErr w:type="spellEnd"/>
-      <w:r>
-        <w:rPr>
-          <w:rFonts w:ascii="Consolas" w:eastAsia="Times New Roman" w:hAnsi="Consolas" w:cs="Times New Roman"/>
-          <w:color w:val="D4D4D4"/>
-          <w:sz w:val="21"/>
-          <w:szCs w:val="21"/>
-          <w:lang w:val="en-US"/>
-        </w:rPr>
-        <w:t xml:space="preserve">, mass, N * M * </w:t>
-      </w:r>
-      <w:proofErr w:type="spellStart"/>
-      <w:r>
-        <w:rPr>
-          <w:rFonts w:ascii="Consolas" w:eastAsia="Times New Roman" w:hAnsi="Consolas" w:cs="Times New Roman"/>
-          <w:color w:val="569CD6"/>
-          <w:sz w:val="21"/>
-          <w:szCs w:val="21"/>
-          <w:lang w:val="en-US"/>
-        </w:rPr>
-        <w:t>sizeof</w:t>
-      </w:r>
-      <w:proofErr w:type="spellEnd"/>
-      <w:r>
-        <w:rPr>
-          <w:rFonts w:ascii="Consolas" w:eastAsia="Times New Roman" w:hAnsi="Consolas" w:cs="Times New Roman"/>
-          <w:color w:val="D4D4D4"/>
-          <w:sz w:val="21"/>
-          <w:szCs w:val="21"/>
-          <w:lang w:val="en-US"/>
-        </w:rPr>
-        <w:t xml:space="preserve">(Complex), </w:t>
-      </w:r>
-      <w:proofErr w:type="spellStart"/>
-      <w:r>
-        <w:rPr>
-          <w:rFonts w:ascii="Consolas" w:eastAsia="Times New Roman" w:hAnsi="Consolas" w:cs="Times New Roman"/>
-          <w:color w:val="D4D4D4"/>
-          <w:sz w:val="21"/>
-          <w:szCs w:val="21"/>
-          <w:lang w:val="en-US"/>
-        </w:rPr>
-        <w:t>cudaMemcpyHostToDevice</w:t>
-      </w:r>
-      <w:proofErr w:type="spellEnd"/>
+      <w:r>
+        <w:rPr>
+          <w:rFonts w:ascii="Consolas" w:eastAsia="Times New Roman" w:hAnsi="Consolas" w:cs="Times New Roman"/>
+          <w:color w:val="CE9178"/>
+          <w:sz w:val="21"/>
+          <w:szCs w:val="21"/>
+          <w:lang w:val="en-US"/>
+        </w:rPr>
+        <w:t>"</w:t>
+      </w:r>
+      <w:r>
+        <w:rPr>
+          <w:rFonts w:ascii="Consolas" w:eastAsia="Times New Roman" w:hAnsi="Consolas" w:cs="Times New Roman"/>
+          <w:color w:val="9CDCFE"/>
+          <w:sz w:val="21"/>
+          <w:szCs w:val="21"/>
+          <w:lang w:val="en-US"/>
+        </w:rPr>
+        <w:t>%f</w:t>
+      </w:r>
+      <w:r>
+        <w:rPr>
+          <w:rFonts w:ascii="Consolas" w:eastAsia="Times New Roman" w:hAnsi="Consolas" w:cs="Times New Roman"/>
+          <w:color w:val="CE9178"/>
+          <w:sz w:val="21"/>
+          <w:szCs w:val="21"/>
+          <w:lang w:val="en-US"/>
+        </w:rPr>
+        <w:t xml:space="preserve">r </w:t>
+      </w:r>
+      <w:r>
+        <w:rPr>
+          <w:rFonts w:ascii="Consolas" w:eastAsia="Times New Roman" w:hAnsi="Consolas" w:cs="Times New Roman"/>
+          <w:color w:val="9CDCFE"/>
+          <w:sz w:val="21"/>
+          <w:szCs w:val="21"/>
+          <w:lang w:val="en-US"/>
+        </w:rPr>
+        <w:t>%f</w:t>
+      </w:r>
+      <w:r>
+        <w:rPr>
+          <w:rFonts w:ascii="Consolas" w:eastAsia="Times New Roman" w:hAnsi="Consolas" w:cs="Times New Roman"/>
+          <w:color w:val="CE9178"/>
+          <w:sz w:val="21"/>
+          <w:szCs w:val="21"/>
+          <w:lang w:val="en-US"/>
+        </w:rPr>
+        <w:t>i   "</w:t>
+      </w:r>
+      <w:r>
+        <w:rPr>
+          <w:rFonts w:ascii="Consolas" w:eastAsia="Times New Roman" w:hAnsi="Consolas" w:cs="Times New Roman"/>
+          <w:color w:val="D4D4D4"/>
+          <w:sz w:val="21"/>
+          <w:szCs w:val="21"/>
+          <w:lang w:val="en-US"/>
+        </w:rPr>
+        <w:t>,</w:t>
+      </w:r>
+      <w:r>
+        <w:rPr>
+          <w:rFonts w:ascii="Consolas" w:eastAsia="Times New Roman" w:hAnsi="Consolas" w:cs="Times New Roman"/>
+          <w:color w:val="9CDCFE"/>
+          <w:sz w:val="21"/>
+          <w:szCs w:val="21"/>
+          <w:lang w:val="en-US"/>
+        </w:rPr>
+        <w:t>rezalt</w:t>
+      </w:r>
+      <w:r>
+        <w:rPr>
+          <w:rFonts w:ascii="Consolas" w:eastAsia="Times New Roman" w:hAnsi="Consolas" w:cs="Times New Roman"/>
+          <w:color w:val="D4D4D4"/>
+          <w:sz w:val="21"/>
+          <w:szCs w:val="21"/>
+          <w:lang w:val="en-US"/>
+        </w:rPr>
+        <w:t>[j].</w:t>
+      </w:r>
+      <w:r>
+        <w:rPr>
+          <w:rFonts w:ascii="Consolas" w:eastAsia="Times New Roman" w:hAnsi="Consolas" w:cs="Times New Roman"/>
+          <w:color w:val="9CDCFE"/>
+          <w:sz w:val="21"/>
+          <w:szCs w:val="21"/>
+          <w:lang w:val="en-US"/>
+        </w:rPr>
+        <w:t>r</w:t>
+      </w:r>
+      <w:r>
+        <w:rPr>
+          <w:rFonts w:ascii="Consolas" w:eastAsia="Times New Roman" w:hAnsi="Consolas" w:cs="Times New Roman"/>
+          <w:color w:val="D4D4D4"/>
+          <w:sz w:val="21"/>
+          <w:szCs w:val="21"/>
+          <w:lang w:val="en-US"/>
+        </w:rPr>
+        <w:t>,</w:t>
+      </w:r>
+      <w:r>
+        <w:rPr>
+          <w:rFonts w:ascii="Consolas" w:eastAsia="Times New Roman" w:hAnsi="Consolas" w:cs="Times New Roman"/>
+          <w:color w:val="9CDCFE"/>
+          <w:sz w:val="21"/>
+          <w:szCs w:val="21"/>
+          <w:lang w:val="en-US"/>
+        </w:rPr>
+        <w:t>rezalt</w:t>
+      </w:r>
+      <w:r>
+        <w:rPr>
+          <w:rFonts w:ascii="Consolas" w:eastAsia="Times New Roman" w:hAnsi="Consolas" w:cs="Times New Roman"/>
+          <w:color w:val="D4D4D4"/>
+          <w:sz w:val="21"/>
+          <w:szCs w:val="21"/>
+          <w:lang w:val="en-US"/>
+        </w:rPr>
+        <w:t>[j].</w:t>
+      </w:r>
+      <w:r>
+        <w:rPr>
+          <w:rFonts w:ascii="Consolas" w:eastAsia="Times New Roman" w:hAnsi="Consolas" w:cs="Times New Roman"/>
+          <w:color w:val="9CDCFE"/>
+          <w:sz w:val="21"/>
+          <w:szCs w:val="21"/>
+          <w:lang w:val="en-US"/>
+        </w:rPr>
+        <w:t>i</w:t>
+      </w:r>
       <w:r>
         <w:rPr>
           <w:rFonts w:ascii="Consolas" w:eastAsia="Times New Roman" w:hAnsi="Consolas" w:cs="Times New Roman"/>
@@ -6347,19 +7283,6 @@
     <w:p>
       <w:pPr>
         <w:shd w:val="clear" w:color="auto" w:fill="1E1E1E"/>
-        <w:spacing w:after="240" w:line="285" w:lineRule="atLeast"/>
-        <w:rPr>
-          <w:rFonts w:ascii="Consolas" w:eastAsia="Times New Roman" w:hAnsi="Consolas" w:cs="Times New Roman"/>
-          <w:color w:val="D4D4D4"/>
-          <w:sz w:val="21"/>
-          <w:szCs w:val="21"/>
-          <w:lang w:val="en-US"/>
-        </w:rPr>
-      </w:pPr>
-    </w:p>
-    <w:p>
-      <w:pPr>
-        <w:shd w:val="clear" w:color="auto" w:fill="1E1E1E"/>
         <w:spacing w:after="0" w:line="285" w:lineRule="atLeast"/>
         <w:rPr>
           <w:rFonts w:ascii="Consolas" w:eastAsia="Times New Roman" w:hAnsi="Consolas" w:cs="Times New Roman"/>
@@ -6369,107 +7292,6 @@
           <w:lang w:val="en-US"/>
         </w:rPr>
       </w:pPr>
-      <w:r>
-        <w:rPr>
-          <w:rFonts w:ascii="Consolas" w:eastAsia="Times New Roman" w:hAnsi="Consolas" w:cs="Times New Roman"/>
-          <w:color w:val="D4D4D4"/>
-          <w:sz w:val="21"/>
-          <w:szCs w:val="21"/>
-          <w:lang w:val="en-US"/>
-        </w:rPr>
-        <w:t>    Complex *</w:t>
-      </w:r>
-      <w:proofErr w:type="spellStart"/>
-      <w:r>
-        <w:rPr>
-          <w:rFonts w:ascii="Consolas" w:eastAsia="Times New Roman" w:hAnsi="Consolas" w:cs="Times New Roman"/>
-          <w:color w:val="D4D4D4"/>
-          <w:sz w:val="21"/>
-          <w:szCs w:val="21"/>
-          <w:lang w:val="en-US"/>
-        </w:rPr>
-        <w:t>dev_rezalt</w:t>
-      </w:r>
-      <w:proofErr w:type="spellEnd"/>
-      <w:r>
-        <w:rPr>
-          <w:rFonts w:ascii="Consolas" w:eastAsia="Times New Roman" w:hAnsi="Consolas" w:cs="Times New Roman"/>
-          <w:color w:val="D4D4D4"/>
-          <w:sz w:val="21"/>
-          <w:szCs w:val="21"/>
-          <w:lang w:val="en-US"/>
-        </w:rPr>
-        <w:t>;</w:t>
-      </w:r>
-      <w:r>
-        <w:rPr>
-          <w:rFonts w:ascii="Consolas" w:eastAsia="Times New Roman" w:hAnsi="Consolas" w:cs="Times New Roman"/>
-          <w:color w:val="6A9955"/>
-          <w:sz w:val="21"/>
-          <w:szCs w:val="21"/>
-          <w:lang w:val="en-US"/>
-        </w:rPr>
-        <w:t xml:space="preserve"> // </w:t>
-      </w:r>
-      <w:r>
-        <w:rPr>
-          <w:rFonts w:ascii="Consolas" w:eastAsia="Times New Roman" w:hAnsi="Consolas" w:cs="Times New Roman"/>
-          <w:color w:val="6A9955"/>
-          <w:sz w:val="21"/>
-          <w:szCs w:val="21"/>
-        </w:rPr>
-        <w:t>Адрес</w:t>
-      </w:r>
-      <w:r>
-        <w:rPr>
-          <w:rFonts w:ascii="Consolas" w:eastAsia="Times New Roman" w:hAnsi="Consolas" w:cs="Times New Roman"/>
-          <w:color w:val="6A9955"/>
-          <w:sz w:val="21"/>
-          <w:szCs w:val="21"/>
-          <w:lang w:val="en-US"/>
-        </w:rPr>
-        <w:t xml:space="preserve"> </w:t>
-      </w:r>
-      <w:proofErr w:type="spellStart"/>
-      <w:r>
-        <w:rPr>
-          <w:rFonts w:ascii="Consolas" w:eastAsia="Times New Roman" w:hAnsi="Consolas" w:cs="Times New Roman"/>
-          <w:color w:val="6A9955"/>
-          <w:sz w:val="21"/>
-          <w:szCs w:val="21"/>
-        </w:rPr>
-        <w:t>масива</w:t>
-      </w:r>
-      <w:proofErr w:type="spellEnd"/>
-      <w:r>
-        <w:rPr>
-          <w:rFonts w:ascii="Consolas" w:eastAsia="Times New Roman" w:hAnsi="Consolas" w:cs="Times New Roman"/>
-          <w:color w:val="6A9955"/>
-          <w:sz w:val="21"/>
-          <w:szCs w:val="21"/>
-          <w:lang w:val="en-US"/>
-        </w:rPr>
-        <w:t xml:space="preserve"> </w:t>
-      </w:r>
-      <w:r>
-        <w:rPr>
-          <w:rFonts w:ascii="Consolas" w:eastAsia="Times New Roman" w:hAnsi="Consolas" w:cs="Times New Roman"/>
-          <w:color w:val="6A9955"/>
-          <w:sz w:val="21"/>
-          <w:szCs w:val="21"/>
-        </w:rPr>
-        <w:t>на</w:t>
-      </w:r>
-      <w:r>
-        <w:rPr>
-          <w:rFonts w:ascii="Consolas" w:eastAsia="Times New Roman" w:hAnsi="Consolas" w:cs="Times New Roman"/>
-          <w:color w:val="6A9955"/>
-          <w:sz w:val="21"/>
-          <w:szCs w:val="21"/>
-          <w:lang w:val="en-US"/>
-        </w:rPr>
-        <w:t xml:space="preserve"> GPU</w:t>
-      </w:r>
     </w:p>
     <w:p>
       <w:pPr>
@@ -6485,7 +7307,7 @@
       <w:r>
         <w:rPr>
           <w:rFonts w:ascii="Consolas" w:eastAsia="Times New Roman" w:hAnsi="Consolas" w:cs="Times New Roman"/>
-          <w:color w:val="6A9955"/>
+          <w:color w:val="D4D4D4"/>
           <w:sz w:val="21"/>
           <w:szCs w:val="21"/>
           <w:lang w:val="en-US"/>
@@ -6495,816 +7317,12 @@
       <w:r>
         <w:rPr>
           <w:rFonts w:ascii="Consolas" w:eastAsia="Times New Roman" w:hAnsi="Consolas" w:cs="Times New Roman"/>
-          <w:color w:val="6A9955"/>
-          <w:sz w:val="21"/>
-          <w:szCs w:val="21"/>
-        </w:rPr>
-        <w:t>// Выделить память на GPU и сохранить её адрес в переменную</w:t>
-      </w:r>
-    </w:p>
-    <w:p>
-      <w:pPr>
-        <w:shd w:val="clear" w:color="auto" w:fill="1E1E1E"/>
-        <w:spacing w:after="0" w:line="285" w:lineRule="atLeast"/>
-        <w:rPr>
-          <w:rFonts w:ascii="Consolas" w:eastAsia="Times New Roman" w:hAnsi="Consolas" w:cs="Times New Roman"/>
-          <w:color w:val="D4D4D4"/>
-          <w:sz w:val="21"/>
-          <w:szCs w:val="21"/>
-          <w:lang w:val="en-US"/>
-        </w:rPr>
-      </w:pPr>
-      <w:r>
-        <w:rPr>
-          <w:rFonts w:ascii="Consolas" w:eastAsia="Times New Roman" w:hAnsi="Consolas" w:cs="Times New Roman"/>
-          <w:color w:val="D4D4D4"/>
-          <w:sz w:val="21"/>
-          <w:szCs w:val="21"/>
-        </w:rPr>
-        <w:t xml:space="preserve">    </w:t>
-      </w:r>
-      <w:r>
-        <w:rPr>
-          <w:rFonts w:ascii="Consolas" w:eastAsia="Times New Roman" w:hAnsi="Consolas" w:cs="Times New Roman"/>
-          <w:color w:val="DCDCAA"/>
-          <w:sz w:val="21"/>
-          <w:szCs w:val="21"/>
-          <w:lang w:val="en-US"/>
-        </w:rPr>
-        <w:t>cudaMalloc</w:t>
-      </w:r>
-      <w:r>
-        <w:rPr>
-          <w:rFonts w:ascii="Consolas" w:eastAsia="Times New Roman" w:hAnsi="Consolas" w:cs="Times New Roman"/>
-          <w:color w:val="D4D4D4"/>
-          <w:sz w:val="21"/>
-          <w:szCs w:val="21"/>
-          <w:lang w:val="en-US"/>
-        </w:rPr>
-        <w:t>( (</w:t>
-      </w:r>
-      <w:r>
-        <w:rPr>
-          <w:rFonts w:ascii="Consolas" w:eastAsia="Times New Roman" w:hAnsi="Consolas" w:cs="Times New Roman"/>
-          <w:color w:val="569CD6"/>
-          <w:sz w:val="21"/>
-          <w:szCs w:val="21"/>
-          <w:lang w:val="en-US"/>
-        </w:rPr>
-        <w:t>void</w:t>
-      </w:r>
-      <w:r>
-        <w:rPr>
-          <w:rFonts w:ascii="Consolas" w:eastAsia="Times New Roman" w:hAnsi="Consolas" w:cs="Times New Roman"/>
-          <w:color w:val="D4D4D4"/>
-          <w:sz w:val="21"/>
-          <w:szCs w:val="21"/>
-          <w:lang w:val="en-US"/>
-        </w:rPr>
-        <w:t xml:space="preserve">**)&amp;dev_rezalt, N * </w:t>
-      </w:r>
-      <w:r>
-        <w:rPr>
-          <w:rFonts w:ascii="Consolas" w:eastAsia="Times New Roman" w:hAnsi="Consolas" w:cs="Times New Roman"/>
-          <w:color w:val="569CD6"/>
-          <w:sz w:val="21"/>
-          <w:szCs w:val="21"/>
-          <w:lang w:val="en-US"/>
-        </w:rPr>
-        <w:t>sizeof</w:t>
-      </w:r>
-      <w:r>
-        <w:rPr>
-          <w:rFonts w:ascii="Consolas" w:eastAsia="Times New Roman" w:hAnsi="Consolas" w:cs="Times New Roman"/>
-          <w:color w:val="D4D4D4"/>
-          <w:sz w:val="21"/>
-          <w:szCs w:val="21"/>
-          <w:lang w:val="en-US"/>
-        </w:rPr>
-        <w:t xml:space="preserve">(Complex)); </w:t>
-      </w:r>
-    </w:p>
-    <w:p>
-      <w:pPr>
-        <w:shd w:val="clear" w:color="auto" w:fill="1E1E1E"/>
-        <w:spacing w:after="0" w:line="285" w:lineRule="atLeast"/>
-        <w:rPr>
-          <w:rFonts w:ascii="Consolas" w:eastAsia="Times New Roman" w:hAnsi="Consolas" w:cs="Times New Roman"/>
-          <w:color w:val="D4D4D4"/>
-          <w:sz w:val="21"/>
-          <w:szCs w:val="21"/>
-          <w:lang w:val="en-US"/>
-        </w:rPr>
-      </w:pPr>
-    </w:p>
-    <w:p>
-      <w:pPr>
-        <w:shd w:val="clear" w:color="auto" w:fill="1E1E1E"/>
-        <w:spacing w:after="0" w:line="285" w:lineRule="atLeast"/>
-        <w:rPr>
-          <w:rFonts w:ascii="Consolas" w:eastAsia="Times New Roman" w:hAnsi="Consolas" w:cs="Times New Roman"/>
-          <w:color w:val="D4D4D4"/>
-          <w:sz w:val="21"/>
-          <w:szCs w:val="21"/>
-          <w:lang w:val="en-US"/>
-        </w:rPr>
-      </w:pPr>
-      <w:r>
-        <w:rPr>
-          <w:rFonts w:ascii="Consolas" w:eastAsia="Times New Roman" w:hAnsi="Consolas" w:cs="Times New Roman"/>
-          <w:color w:val="D4D4D4"/>
-          <w:sz w:val="21"/>
-          <w:szCs w:val="21"/>
-          <w:lang w:val="en-US"/>
-        </w:rPr>
-        <w:t>    Go&lt;&lt;&lt;n,</w:t>
-      </w:r>
-      <w:r>
-        <w:rPr>
-          <w:rFonts w:ascii="Consolas" w:eastAsia="Times New Roman" w:hAnsi="Consolas" w:cs="Times New Roman"/>
-          <w:color w:val="B5CEA8"/>
-          <w:sz w:val="21"/>
-          <w:szCs w:val="21"/>
-          <w:lang w:val="en-US"/>
-        </w:rPr>
-        <w:t>1</w:t>
-      </w:r>
-      <w:r>
-        <w:rPr>
-          <w:rFonts w:ascii="Consolas" w:eastAsia="Times New Roman" w:hAnsi="Consolas" w:cs="Times New Roman"/>
-          <w:color w:val="D4D4D4"/>
-          <w:sz w:val="21"/>
-          <w:szCs w:val="21"/>
-          <w:lang w:val="en-US"/>
-        </w:rPr>
-        <w:t>&gt;&gt;&gt; (dev_mass,dev_rezalt,n,m);</w:t>
-      </w:r>
-    </w:p>
-    <w:p>
-      <w:pPr>
-        <w:shd w:val="clear" w:color="auto" w:fill="1E1E1E"/>
-        <w:spacing w:after="0" w:line="285" w:lineRule="atLeast"/>
-        <w:rPr>
-          <w:rFonts w:ascii="Consolas" w:eastAsia="Times New Roman" w:hAnsi="Consolas" w:cs="Times New Roman"/>
-          <w:color w:val="D4D4D4"/>
-          <w:sz w:val="21"/>
-          <w:szCs w:val="21"/>
-          <w:lang w:val="en-US"/>
-        </w:rPr>
-      </w:pPr>
-    </w:p>
-    <w:p>
-      <w:pPr>
-        <w:shd w:val="clear" w:color="auto" w:fill="1E1E1E"/>
-        <w:spacing w:after="0" w:line="285" w:lineRule="atLeast"/>
-        <w:rPr>
-          <w:rFonts w:ascii="Consolas" w:eastAsia="Times New Roman" w:hAnsi="Consolas" w:cs="Times New Roman"/>
-          <w:color w:val="D4D4D4"/>
-          <w:sz w:val="21"/>
-          <w:szCs w:val="21"/>
-        </w:rPr>
-      </w:pPr>
-      <w:r>
-        <w:rPr>
-          <w:rFonts w:ascii="Consolas" w:eastAsia="Times New Roman" w:hAnsi="Consolas" w:cs="Times New Roman"/>
-          <w:color w:val="6A9955"/>
-          <w:sz w:val="21"/>
-          <w:szCs w:val="21"/>
-          <w:lang w:val="en-US"/>
-        </w:rPr>
-        <w:t xml:space="preserve">    </w:t>
-      </w:r>
-      <w:r>
-        <w:rPr>
-          <w:rFonts w:ascii="Consolas" w:eastAsia="Times New Roman" w:hAnsi="Consolas" w:cs="Times New Roman"/>
-          <w:color w:val="6A9955"/>
-          <w:sz w:val="21"/>
-          <w:szCs w:val="21"/>
-        </w:rPr>
-        <w:t xml:space="preserve">// Копировать данные по адресу </w:t>
-      </w:r>
-      <w:proofErr w:type="spellStart"/>
-      <w:r>
-        <w:rPr>
-          <w:rFonts w:ascii="Consolas" w:eastAsia="Times New Roman" w:hAnsi="Consolas" w:cs="Times New Roman"/>
-          <w:color w:val="6A9955"/>
-          <w:sz w:val="21"/>
-          <w:szCs w:val="21"/>
-        </w:rPr>
-        <w:t>dev_mass</w:t>
-      </w:r>
-      <w:proofErr w:type="spellEnd"/>
-      <w:r>
-        <w:rPr>
-          <w:rFonts w:ascii="Consolas" w:eastAsia="Times New Roman" w:hAnsi="Consolas" w:cs="Times New Roman"/>
-          <w:color w:val="6A9955"/>
-          <w:sz w:val="21"/>
-          <w:szCs w:val="21"/>
-        </w:rPr>
-        <w:t>, размером N*</w:t>
-      </w:r>
-      <w:proofErr w:type="spellStart"/>
-      <w:r>
-        <w:rPr>
-          <w:rFonts w:ascii="Consolas" w:eastAsia="Times New Roman" w:hAnsi="Consolas" w:cs="Times New Roman"/>
-          <w:color w:val="6A9955"/>
-          <w:sz w:val="21"/>
-          <w:szCs w:val="21"/>
-        </w:rPr>
-        <w:t>sizeof</w:t>
-      </w:r>
-      <w:proofErr w:type="spellEnd"/>
-      <w:r>
-        <w:rPr>
-          <w:rFonts w:ascii="Consolas" w:eastAsia="Times New Roman" w:hAnsi="Consolas" w:cs="Times New Roman"/>
-          <w:color w:val="6A9955"/>
-          <w:sz w:val="21"/>
-          <w:szCs w:val="21"/>
-        </w:rPr>
-        <w:t>(</w:t>
-      </w:r>
-      <w:proofErr w:type="spellStart"/>
-      <w:r>
-        <w:rPr>
-          <w:rFonts w:ascii="Consolas" w:eastAsia="Times New Roman" w:hAnsi="Consolas" w:cs="Times New Roman"/>
-          <w:color w:val="6A9955"/>
-          <w:sz w:val="21"/>
-          <w:szCs w:val="21"/>
-        </w:rPr>
-        <w:t>int</w:t>
-      </w:r>
-      <w:proofErr w:type="spellEnd"/>
-      <w:r>
-        <w:rPr>
-          <w:rFonts w:ascii="Consolas" w:eastAsia="Times New Roman" w:hAnsi="Consolas" w:cs="Times New Roman"/>
-          <w:color w:val="6A9955"/>
-          <w:sz w:val="21"/>
-          <w:szCs w:val="21"/>
-        </w:rPr>
-        <w:t xml:space="preserve">) в адрес </w:t>
-      </w:r>
-      <w:proofErr w:type="spellStart"/>
-      <w:r>
-        <w:rPr>
-          <w:rFonts w:ascii="Consolas" w:eastAsia="Times New Roman" w:hAnsi="Consolas" w:cs="Times New Roman"/>
-          <w:color w:val="6A9955"/>
-          <w:sz w:val="21"/>
-          <w:szCs w:val="21"/>
-        </w:rPr>
-        <w:t>mass_GPU</w:t>
-      </w:r>
-      <w:proofErr w:type="spellEnd"/>
-      <w:r>
-        <w:rPr>
-          <w:rFonts w:ascii="Consolas" w:eastAsia="Times New Roman" w:hAnsi="Consolas" w:cs="Times New Roman"/>
-          <w:color w:val="6A9955"/>
-          <w:sz w:val="21"/>
-          <w:szCs w:val="21"/>
-        </w:rPr>
-        <w:t>. Копирование с GPU на устройство</w:t>
-      </w:r>
-    </w:p>
-    <w:p>
-      <w:pPr>
-        <w:shd w:val="clear" w:color="auto" w:fill="1E1E1E"/>
-        <w:spacing w:after="0" w:line="285" w:lineRule="atLeast"/>
-        <w:rPr>
-          <w:rFonts w:ascii="Consolas" w:eastAsia="Times New Roman" w:hAnsi="Consolas" w:cs="Times New Roman"/>
-          <w:color w:val="D4D4D4"/>
-          <w:sz w:val="21"/>
-          <w:szCs w:val="21"/>
-          <w:lang w:val="en-US"/>
-        </w:rPr>
-      </w:pPr>
-      <w:r>
-        <w:rPr>
-          <w:rFonts w:ascii="Consolas" w:eastAsia="Times New Roman" w:hAnsi="Consolas" w:cs="Times New Roman"/>
-          <w:color w:val="D4D4D4"/>
-          <w:sz w:val="21"/>
-          <w:szCs w:val="21"/>
-        </w:rPr>
-        <w:t xml:space="preserve">    </w:t>
-      </w:r>
-      <w:proofErr w:type="spellStart"/>
-      <w:r>
-        <w:rPr>
-          <w:rFonts w:ascii="Consolas" w:eastAsia="Times New Roman" w:hAnsi="Consolas" w:cs="Times New Roman"/>
-          <w:color w:val="DCDCAA"/>
-          <w:sz w:val="21"/>
-          <w:szCs w:val="21"/>
-          <w:lang w:val="en-US"/>
-        </w:rPr>
-        <w:t>cudaMemcpy</w:t>
-      </w:r>
-      <w:proofErr w:type="spellEnd"/>
-      <w:r>
-        <w:rPr>
-          <w:rFonts w:ascii="Consolas" w:eastAsia="Times New Roman" w:hAnsi="Consolas" w:cs="Times New Roman"/>
-          <w:color w:val="D4D4D4"/>
-          <w:sz w:val="21"/>
-          <w:szCs w:val="21"/>
-          <w:lang w:val="en-US"/>
-        </w:rPr>
-        <w:t>(</w:t>
-      </w:r>
-      <w:proofErr w:type="spellStart"/>
-      <w:r>
-        <w:rPr>
-          <w:rFonts w:ascii="Consolas" w:eastAsia="Times New Roman" w:hAnsi="Consolas" w:cs="Times New Roman"/>
-          <w:color w:val="D4D4D4"/>
-          <w:sz w:val="21"/>
-          <w:szCs w:val="21"/>
-          <w:lang w:val="en-US"/>
-        </w:rPr>
-        <w:t>rezalt</w:t>
-      </w:r>
-      <w:proofErr w:type="spellEnd"/>
-      <w:r>
-        <w:rPr>
-          <w:rFonts w:ascii="Consolas" w:eastAsia="Times New Roman" w:hAnsi="Consolas" w:cs="Times New Roman"/>
-          <w:color w:val="D4D4D4"/>
-          <w:sz w:val="21"/>
-          <w:szCs w:val="21"/>
-          <w:lang w:val="en-US"/>
-        </w:rPr>
-        <w:t xml:space="preserve">, </w:t>
-      </w:r>
-      <w:proofErr w:type="spellStart"/>
-      <w:r>
-        <w:rPr>
-          <w:rFonts w:ascii="Consolas" w:eastAsia="Times New Roman" w:hAnsi="Consolas" w:cs="Times New Roman"/>
-          <w:color w:val="D4D4D4"/>
-          <w:sz w:val="21"/>
-          <w:szCs w:val="21"/>
-          <w:lang w:val="en-US"/>
-        </w:rPr>
-        <w:t>dev_rezalt</w:t>
-      </w:r>
-      <w:proofErr w:type="spellEnd"/>
-      <w:r>
-        <w:rPr>
-          <w:rFonts w:ascii="Consolas" w:eastAsia="Times New Roman" w:hAnsi="Consolas" w:cs="Times New Roman"/>
-          <w:color w:val="D4D4D4"/>
-          <w:sz w:val="21"/>
-          <w:szCs w:val="21"/>
-          <w:lang w:val="en-US"/>
-        </w:rPr>
-        <w:t>, N *</w:t>
-      </w:r>
-      <w:proofErr w:type="spellStart"/>
-      <w:r>
-        <w:rPr>
-          <w:rFonts w:ascii="Consolas" w:eastAsia="Times New Roman" w:hAnsi="Consolas" w:cs="Times New Roman"/>
-          <w:color w:val="569CD6"/>
-          <w:sz w:val="21"/>
-          <w:szCs w:val="21"/>
-          <w:lang w:val="en-US"/>
-        </w:rPr>
-        <w:t>sizeof</w:t>
-      </w:r>
-      <w:proofErr w:type="spellEnd"/>
-      <w:r>
-        <w:rPr>
-          <w:rFonts w:ascii="Consolas" w:eastAsia="Times New Roman" w:hAnsi="Consolas" w:cs="Times New Roman"/>
-          <w:color w:val="D4D4D4"/>
-          <w:sz w:val="21"/>
-          <w:szCs w:val="21"/>
-          <w:lang w:val="en-US"/>
-        </w:rPr>
-        <w:t xml:space="preserve">(Complex), </w:t>
-      </w:r>
-      <w:proofErr w:type="spellStart"/>
-      <w:r>
-        <w:rPr>
-          <w:rFonts w:ascii="Consolas" w:eastAsia="Times New Roman" w:hAnsi="Consolas" w:cs="Times New Roman"/>
-          <w:color w:val="D4D4D4"/>
-          <w:sz w:val="21"/>
-          <w:szCs w:val="21"/>
-          <w:lang w:val="en-US"/>
-        </w:rPr>
-        <w:t>cudaMemcpyDeviceToHost</w:t>
-      </w:r>
-      <w:proofErr w:type="spellEnd"/>
-      <w:r>
-        <w:rPr>
-          <w:rFonts w:ascii="Consolas" w:eastAsia="Times New Roman" w:hAnsi="Consolas" w:cs="Times New Roman"/>
-          <w:color w:val="D4D4D4"/>
-          <w:sz w:val="21"/>
-          <w:szCs w:val="21"/>
-          <w:lang w:val="en-US"/>
-        </w:rPr>
-        <w:t>);</w:t>
-      </w:r>
-    </w:p>
-    <w:p>
-      <w:pPr>
-        <w:shd w:val="clear" w:color="auto" w:fill="1E1E1E"/>
-        <w:spacing w:after="0" w:line="285" w:lineRule="atLeast"/>
-        <w:rPr>
-          <w:rFonts w:ascii="Consolas" w:eastAsia="Times New Roman" w:hAnsi="Consolas" w:cs="Times New Roman"/>
-          <w:color w:val="D4D4D4"/>
-          <w:sz w:val="21"/>
-          <w:szCs w:val="21"/>
-          <w:lang w:val="en-US"/>
-        </w:rPr>
-      </w:pPr>
-    </w:p>
-    <w:p>
-      <w:pPr>
-        <w:shd w:val="clear" w:color="auto" w:fill="1E1E1E"/>
-        <w:spacing w:after="0" w:line="285" w:lineRule="atLeast"/>
-        <w:rPr>
-          <w:rFonts w:ascii="Consolas" w:eastAsia="Times New Roman" w:hAnsi="Consolas" w:cs="Times New Roman"/>
-          <w:color w:val="D4D4D4"/>
-          <w:sz w:val="21"/>
-          <w:szCs w:val="21"/>
-          <w:lang w:val="en-US"/>
-        </w:rPr>
-      </w:pPr>
-      <w:r>
-        <w:rPr>
-          <w:rFonts w:ascii="Consolas" w:eastAsia="Times New Roman" w:hAnsi="Consolas" w:cs="Times New Roman"/>
-          <w:color w:val="D4D4D4"/>
-          <w:sz w:val="21"/>
-          <w:szCs w:val="21"/>
-          <w:lang w:val="en-US"/>
-        </w:rPr>
-        <w:t xml:space="preserve">    </w:t>
-      </w:r>
-      <w:proofErr w:type="spellStart"/>
-      <w:r>
-        <w:rPr>
-          <w:rFonts w:ascii="Consolas" w:eastAsia="Times New Roman" w:hAnsi="Consolas" w:cs="Times New Roman"/>
-          <w:color w:val="DCDCAA"/>
-          <w:sz w:val="21"/>
-          <w:szCs w:val="21"/>
-          <w:lang w:val="en-US"/>
-        </w:rPr>
-        <w:t>printf</w:t>
-      </w:r>
-      <w:proofErr w:type="spellEnd"/>
-      <w:r>
-        <w:rPr>
-          <w:rFonts w:ascii="Consolas" w:eastAsia="Times New Roman" w:hAnsi="Consolas" w:cs="Times New Roman"/>
-          <w:color w:val="D4D4D4"/>
-          <w:sz w:val="21"/>
-          <w:szCs w:val="21"/>
-          <w:lang w:val="en-US"/>
-        </w:rPr>
-        <w:t>(</w:t>
-      </w:r>
-      <w:r>
-        <w:rPr>
-          <w:rFonts w:ascii="Consolas" w:eastAsia="Times New Roman" w:hAnsi="Consolas" w:cs="Times New Roman"/>
-          <w:color w:val="CE9178"/>
-          <w:sz w:val="21"/>
-          <w:szCs w:val="21"/>
-          <w:lang w:val="en-US"/>
-        </w:rPr>
-        <w:t>"REZALT</w:t>
-      </w:r>
-      <w:r>
-        <w:rPr>
-          <w:rFonts w:ascii="Consolas" w:eastAsia="Times New Roman" w:hAnsi="Consolas" w:cs="Times New Roman"/>
-          <w:color w:val="D7BA7D"/>
-          <w:sz w:val="21"/>
-          <w:szCs w:val="21"/>
-          <w:lang w:val="en-US"/>
-        </w:rPr>
-        <w:t>\n</w:t>
-      </w:r>
-      <w:r>
-        <w:rPr>
-          <w:rFonts w:ascii="Consolas" w:eastAsia="Times New Roman" w:hAnsi="Consolas" w:cs="Times New Roman"/>
-          <w:color w:val="CE9178"/>
-          <w:sz w:val="21"/>
-          <w:szCs w:val="21"/>
-          <w:lang w:val="en-US"/>
-        </w:rPr>
-        <w:t>"</w:t>
-      </w:r>
-      <w:r>
-        <w:rPr>
-          <w:rFonts w:ascii="Consolas" w:eastAsia="Times New Roman" w:hAnsi="Consolas" w:cs="Times New Roman"/>
-          <w:color w:val="D4D4D4"/>
-          <w:sz w:val="21"/>
-          <w:szCs w:val="21"/>
-          <w:lang w:val="en-US"/>
-        </w:rPr>
-        <w:t>);</w:t>
-      </w:r>
-    </w:p>
-    <w:p>
-      <w:pPr>
-        <w:shd w:val="clear" w:color="auto" w:fill="1E1E1E"/>
-        <w:spacing w:after="0" w:line="285" w:lineRule="atLeast"/>
-        <w:rPr>
-          <w:rFonts w:ascii="Consolas" w:eastAsia="Times New Roman" w:hAnsi="Consolas" w:cs="Times New Roman"/>
-          <w:color w:val="D4D4D4"/>
-          <w:sz w:val="21"/>
-          <w:szCs w:val="21"/>
-          <w:lang w:val="en-US"/>
-        </w:rPr>
-      </w:pPr>
-      <w:r>
-        <w:rPr>
-          <w:rFonts w:ascii="Consolas" w:eastAsia="Times New Roman" w:hAnsi="Consolas" w:cs="Times New Roman"/>
-          <w:color w:val="D4D4D4"/>
-          <w:sz w:val="21"/>
-          <w:szCs w:val="21"/>
-          <w:lang w:val="en-US"/>
-        </w:rPr>
-        <w:t xml:space="preserve">    </w:t>
-      </w:r>
-      <w:r>
-        <w:rPr>
-          <w:rFonts w:ascii="Consolas" w:eastAsia="Times New Roman" w:hAnsi="Consolas" w:cs="Times New Roman"/>
           <w:color w:val="C586C0"/>
           <w:sz w:val="21"/>
           <w:szCs w:val="21"/>
-          <w:lang w:val="en-US"/>
-        </w:rPr>
-        <w:t>for</w:t>
-      </w:r>
-      <w:r>
-        <w:rPr>
-          <w:rFonts w:ascii="Consolas" w:eastAsia="Times New Roman" w:hAnsi="Consolas" w:cs="Times New Roman"/>
-          <w:color w:val="D4D4D4"/>
-          <w:sz w:val="21"/>
-          <w:szCs w:val="21"/>
-          <w:lang w:val="en-US"/>
-        </w:rPr>
-        <w:t>(</w:t>
-      </w:r>
-      <w:r>
-        <w:rPr>
-          <w:rFonts w:ascii="Consolas" w:eastAsia="Times New Roman" w:hAnsi="Consolas" w:cs="Times New Roman"/>
-          <w:color w:val="569CD6"/>
-          <w:sz w:val="21"/>
-          <w:szCs w:val="21"/>
-          <w:lang w:val="en-US"/>
-        </w:rPr>
-        <w:t>int</w:t>
-      </w:r>
-      <w:r>
-        <w:rPr>
-          <w:rFonts w:ascii="Consolas" w:eastAsia="Times New Roman" w:hAnsi="Consolas" w:cs="Times New Roman"/>
-          <w:color w:val="D4D4D4"/>
-          <w:sz w:val="21"/>
-          <w:szCs w:val="21"/>
-          <w:lang w:val="en-US"/>
-        </w:rPr>
-        <w:t xml:space="preserve"> j = </w:t>
-      </w:r>
-      <w:r>
-        <w:rPr>
-          <w:rFonts w:ascii="Consolas" w:eastAsia="Times New Roman" w:hAnsi="Consolas" w:cs="Times New Roman"/>
-          <w:color w:val="B5CEA8"/>
-          <w:sz w:val="21"/>
-          <w:szCs w:val="21"/>
-          <w:lang w:val="en-US"/>
-        </w:rPr>
-        <w:t>0</w:t>
-      </w:r>
-      <w:r>
-        <w:rPr>
-          <w:rFonts w:ascii="Consolas" w:eastAsia="Times New Roman" w:hAnsi="Consolas" w:cs="Times New Roman"/>
-          <w:color w:val="D4D4D4"/>
-          <w:sz w:val="21"/>
-          <w:szCs w:val="21"/>
-          <w:lang w:val="en-US"/>
-        </w:rPr>
-        <w:t>; j&lt;n; j++)</w:t>
-      </w:r>
-    </w:p>
-    <w:p>
-      <w:pPr>
-        <w:shd w:val="clear" w:color="auto" w:fill="1E1E1E"/>
-        <w:spacing w:after="0" w:line="285" w:lineRule="atLeast"/>
-        <w:rPr>
-          <w:rFonts w:ascii="Consolas" w:eastAsia="Times New Roman" w:hAnsi="Consolas" w:cs="Times New Roman"/>
-          <w:color w:val="D4D4D4"/>
-          <w:sz w:val="21"/>
-          <w:szCs w:val="21"/>
-          <w:lang w:val="en-US"/>
-        </w:rPr>
-      </w:pPr>
-      <w:r>
-        <w:rPr>
-          <w:rFonts w:ascii="Consolas" w:eastAsia="Times New Roman" w:hAnsi="Consolas" w:cs="Times New Roman"/>
-          <w:color w:val="D4D4D4"/>
-          <w:sz w:val="21"/>
-          <w:szCs w:val="21"/>
-          <w:lang w:val="en-US"/>
-        </w:rPr>
-        <w:t xml:space="preserve">            </w:t>
-      </w:r>
-      <w:r>
-        <w:rPr>
-          <w:rFonts w:ascii="Consolas" w:eastAsia="Times New Roman" w:hAnsi="Consolas" w:cs="Times New Roman"/>
-          <w:color w:val="DCDCAA"/>
-          <w:sz w:val="21"/>
-          <w:szCs w:val="21"/>
-          <w:lang w:val="en-US"/>
-        </w:rPr>
-        <w:t>printf</w:t>
-      </w:r>
-      <w:r>
-        <w:rPr>
-          <w:rFonts w:ascii="Consolas" w:eastAsia="Times New Roman" w:hAnsi="Consolas" w:cs="Times New Roman"/>
-          <w:color w:val="D4D4D4"/>
-          <w:sz w:val="21"/>
-          <w:szCs w:val="21"/>
-          <w:lang w:val="en-US"/>
-        </w:rPr>
-        <w:t>(</w:t>
-      </w:r>
-      <w:r>
-        <w:rPr>
-          <w:rFonts w:ascii="Consolas" w:eastAsia="Times New Roman" w:hAnsi="Consolas" w:cs="Times New Roman"/>
-          <w:color w:val="CE9178"/>
-          <w:sz w:val="21"/>
-          <w:szCs w:val="21"/>
-          <w:lang w:val="en-US"/>
-        </w:rPr>
-        <w:t>"</w:t>
-      </w:r>
-      <w:r>
-        <w:rPr>
-          <w:rFonts w:ascii="Consolas" w:eastAsia="Times New Roman" w:hAnsi="Consolas" w:cs="Times New Roman"/>
-          <w:color w:val="9CDCFE"/>
-          <w:sz w:val="21"/>
-          <w:szCs w:val="21"/>
-          <w:lang w:val="en-US"/>
-        </w:rPr>
-        <w:t>%f</w:t>
-      </w:r>
-      <w:r>
-        <w:rPr>
-          <w:rFonts w:ascii="Consolas" w:eastAsia="Times New Roman" w:hAnsi="Consolas" w:cs="Times New Roman"/>
-          <w:color w:val="CE9178"/>
-          <w:sz w:val="21"/>
-          <w:szCs w:val="21"/>
-          <w:lang w:val="en-US"/>
-        </w:rPr>
-        <w:t xml:space="preserve">r </w:t>
-      </w:r>
-      <w:r>
-        <w:rPr>
-          <w:rFonts w:ascii="Consolas" w:eastAsia="Times New Roman" w:hAnsi="Consolas" w:cs="Times New Roman"/>
-          <w:color w:val="9CDCFE"/>
-          <w:sz w:val="21"/>
-          <w:szCs w:val="21"/>
-          <w:lang w:val="en-US"/>
-        </w:rPr>
-        <w:t>%f</w:t>
-      </w:r>
-      <w:r>
-        <w:rPr>
-          <w:rFonts w:ascii="Consolas" w:eastAsia="Times New Roman" w:hAnsi="Consolas" w:cs="Times New Roman"/>
-          <w:color w:val="CE9178"/>
-          <w:sz w:val="21"/>
-          <w:szCs w:val="21"/>
-          <w:lang w:val="en-US"/>
-        </w:rPr>
-        <w:t>i   "</w:t>
-      </w:r>
-      <w:r>
-        <w:rPr>
-          <w:rFonts w:ascii="Consolas" w:eastAsia="Times New Roman" w:hAnsi="Consolas" w:cs="Times New Roman"/>
-          <w:color w:val="D4D4D4"/>
-          <w:sz w:val="21"/>
-          <w:szCs w:val="21"/>
-          <w:lang w:val="en-US"/>
-        </w:rPr>
-        <w:t>,</w:t>
-      </w:r>
-      <w:r>
-        <w:rPr>
-          <w:rFonts w:ascii="Consolas" w:eastAsia="Times New Roman" w:hAnsi="Consolas" w:cs="Times New Roman"/>
-          <w:color w:val="9CDCFE"/>
-          <w:sz w:val="21"/>
-          <w:szCs w:val="21"/>
-          <w:lang w:val="en-US"/>
-        </w:rPr>
-        <w:t>rezalt</w:t>
-      </w:r>
-      <w:r>
-        <w:rPr>
-          <w:rFonts w:ascii="Consolas" w:eastAsia="Times New Roman" w:hAnsi="Consolas" w:cs="Times New Roman"/>
-          <w:color w:val="D4D4D4"/>
-          <w:sz w:val="21"/>
-          <w:szCs w:val="21"/>
-          <w:lang w:val="en-US"/>
-        </w:rPr>
-        <w:t>[j].</w:t>
-      </w:r>
-      <w:r>
-        <w:rPr>
-          <w:rFonts w:ascii="Consolas" w:eastAsia="Times New Roman" w:hAnsi="Consolas" w:cs="Times New Roman"/>
-          <w:color w:val="9CDCFE"/>
-          <w:sz w:val="21"/>
-          <w:szCs w:val="21"/>
-          <w:lang w:val="en-US"/>
-        </w:rPr>
-        <w:t>r</w:t>
-      </w:r>
-      <w:r>
-        <w:rPr>
-          <w:rFonts w:ascii="Consolas" w:eastAsia="Times New Roman" w:hAnsi="Consolas" w:cs="Times New Roman"/>
-          <w:color w:val="D4D4D4"/>
-          <w:sz w:val="21"/>
-          <w:szCs w:val="21"/>
-          <w:lang w:val="en-US"/>
-        </w:rPr>
-        <w:t>,</w:t>
-      </w:r>
-      <w:r>
-        <w:rPr>
-          <w:rFonts w:ascii="Consolas" w:eastAsia="Times New Roman" w:hAnsi="Consolas" w:cs="Times New Roman"/>
-          <w:color w:val="9CDCFE"/>
-          <w:sz w:val="21"/>
-          <w:szCs w:val="21"/>
-          <w:lang w:val="en-US"/>
-        </w:rPr>
-        <w:t>rezalt</w:t>
-      </w:r>
-      <w:r>
-        <w:rPr>
-          <w:rFonts w:ascii="Consolas" w:eastAsia="Times New Roman" w:hAnsi="Consolas" w:cs="Times New Roman"/>
-          <w:color w:val="D4D4D4"/>
-          <w:sz w:val="21"/>
-          <w:szCs w:val="21"/>
-          <w:lang w:val="en-US"/>
-        </w:rPr>
-        <w:t>[j].</w:t>
-      </w:r>
-      <w:r>
-        <w:rPr>
-          <w:rFonts w:ascii="Consolas" w:eastAsia="Times New Roman" w:hAnsi="Consolas" w:cs="Times New Roman"/>
-          <w:color w:val="9CDCFE"/>
-          <w:sz w:val="21"/>
-          <w:szCs w:val="21"/>
-          <w:lang w:val="en-US"/>
-        </w:rPr>
-        <w:t>i</w:t>
-      </w:r>
-      <w:r>
-        <w:rPr>
-          <w:rFonts w:ascii="Consolas" w:eastAsia="Times New Roman" w:hAnsi="Consolas" w:cs="Times New Roman"/>
-          <w:color w:val="D4D4D4"/>
-          <w:sz w:val="21"/>
-          <w:szCs w:val="21"/>
-          <w:lang w:val="en-US"/>
-        </w:rPr>
-        <w:t>);</w:t>
-      </w:r>
-    </w:p>
-    <w:p>
-      <w:pPr>
-        <w:shd w:val="clear" w:color="auto" w:fill="1E1E1E"/>
-        <w:spacing w:after="0" w:line="285" w:lineRule="atLeast"/>
-        <w:rPr>
-          <w:rFonts w:ascii="Consolas" w:eastAsia="Times New Roman" w:hAnsi="Consolas" w:cs="Times New Roman"/>
-          <w:color w:val="D4D4D4"/>
-          <w:sz w:val="21"/>
-          <w:szCs w:val="21"/>
-          <w:lang w:val="en-US"/>
-        </w:rPr>
-      </w:pPr>
-    </w:p>
-    <w:p>
-      <w:pPr>
-        <w:shd w:val="clear" w:color="auto" w:fill="1E1E1E"/>
-        <w:spacing w:after="0" w:line="285" w:lineRule="atLeast"/>
-        <w:rPr>
-          <w:rFonts w:ascii="Consolas" w:eastAsia="Times New Roman" w:hAnsi="Consolas" w:cs="Times New Roman"/>
-          <w:color w:val="D4D4D4"/>
-          <w:sz w:val="21"/>
-          <w:szCs w:val="21"/>
-        </w:rPr>
-      </w:pPr>
-      <w:r>
-        <w:rPr>
-          <w:rFonts w:ascii="Consolas" w:eastAsia="Times New Roman" w:hAnsi="Consolas" w:cs="Times New Roman"/>
-          <w:color w:val="D4D4D4"/>
-          <w:sz w:val="21"/>
-          <w:szCs w:val="21"/>
-          <w:lang w:val="en-US"/>
-        </w:rPr>
-        <w:t xml:space="preserve">    </w:t>
-      </w:r>
-      <w:proofErr w:type="spellStart"/>
-      <w:r>
-        <w:rPr>
-          <w:rFonts w:ascii="Consolas" w:eastAsia="Times New Roman" w:hAnsi="Consolas" w:cs="Times New Roman"/>
-          <w:color w:val="C586C0"/>
-          <w:sz w:val="21"/>
-          <w:szCs w:val="21"/>
         </w:rPr>
         <w:t>return</w:t>
       </w:r>
-      <w:proofErr w:type="spellEnd"/>
       <w:r>
         <w:rPr>
           <w:rFonts w:ascii="Consolas" w:eastAsia="Times New Roman" w:hAnsi="Consolas" w:cs="Times New Roman"/>
